--- a/src/app/surat_templates/surat_pernyataan_penyerahan_anak/surat_pernyataan_penyerahan_anak.docx
+++ b/src/app/surat_templates/surat_pernyataan_penyerahan_anak/surat_pernyataan_penyerahan_anak.docx
@@ -1,6 +1,6 @@
 
 <file path=word/document.xml><?xml version="1.0" encoding="utf-8"?>
-<w:document xmlns:wpc="http://schemas.microsoft.com/office/word/2010/wordprocessingCanvas" xmlns:mc="http://schemas.openxmlformats.org/markup-compatibility/2006" xmlns:o="urn:schemas-microsoft-com:office:office" xmlns:r="http://schemas.openxmlformats.org/officeDocument/2006/relationships" xmlns:m="http://schemas.openxmlformats.org/officeDocument/2006/math" xmlns:v="urn:schemas-microsoft-com:vml" xmlns:wp14="http://schemas.microsoft.com/office/word/2010/wordprocessingDrawing" xmlns:wp="http://schemas.openxmlformats.org/drawingml/2006/wordprocessingDrawing" xmlns:w10="urn:schemas-microsoft-com:office:word" xmlns:w="http://schemas.openxmlformats.org/wordprocessingml/2006/main" xmlns:w14="http://schemas.microsoft.com/office/word/2010/wordml" xmlns:w15="http://schemas.microsoft.com/office/word/2012/wordml" xmlns:wpg="http://schemas.microsoft.com/office/word/2010/wordprocessingGroup" xmlns:wpi="http://schemas.microsoft.com/office/word/2010/wordprocessingInk" xmlns:wne="http://schemas.microsoft.com/office/word/2006/wordml" xmlns:wps="http://schemas.microsoft.com/office/word/2010/wordprocessingShape" mc:Ignorable="w14 w15 wp14">
+<w:document xmlns:wpc="http://schemas.microsoft.com/office/word/2010/wordprocessingCanvas" xmlns:cx="http://schemas.microsoft.com/office/drawing/2014/chartex" xmlns:cx1="http://schemas.microsoft.com/office/drawing/2015/9/8/chartex" xmlns:cx2="http://schemas.microsoft.com/office/drawing/2015/10/21/chartex" xmlns:cx3="http://schemas.microsoft.com/office/drawing/2016/5/9/chartex" xmlns:cx4="http://schemas.microsoft.com/office/drawing/2016/5/10/chartex" xmlns:cx5="http://schemas.microsoft.com/office/drawing/2016/5/11/chartex" xmlns:cx6="http://schemas.microsoft.com/office/drawing/2016/5/12/chartex" xmlns:cx7="http://schemas.microsoft.com/office/drawing/2016/5/13/chartex" xmlns:cx8="http://schemas.microsoft.com/office/drawing/2016/5/14/chartex" xmlns:mc="http://schemas.openxmlformats.org/markup-compatibility/2006" xmlns:aink="http://schemas.microsoft.com/office/drawing/2016/ink" xmlns:am3d="http://schemas.microsoft.com/office/drawing/2017/model3d" xmlns:o="urn:schemas-microsoft-com:office:office" xmlns:r="http://schemas.openxmlformats.org/officeDocument/2006/relationships" xmlns:m="http://schemas.openxmlformats.org/officeDocument/2006/math" xmlns:v="urn:schemas-microsoft-com:vml" xmlns:wp14="http://schemas.microsoft.com/office/word/2010/wordprocessingDrawing" xmlns:wp="http://schemas.openxmlformats.org/drawingml/2006/wordprocessingDrawing" xmlns:w10="urn:schemas-microsoft-com:office:word" xmlns:w="http://schemas.openxmlformats.org/wordprocessingml/2006/main" xmlns:w14="http://schemas.microsoft.com/office/word/2010/wordml" xmlns:w15="http://schemas.microsoft.com/office/word/2012/wordml" xmlns:w16cid="http://schemas.microsoft.com/office/word/2016/wordml/cid" xmlns:w16se="http://schemas.microsoft.com/office/word/2015/wordml/symex" xmlns:wpg="http://schemas.microsoft.com/office/word/2010/wordprocessingGroup" xmlns:wpi="http://schemas.microsoft.com/office/word/2010/wordprocessingInk" xmlns:wne="http://schemas.microsoft.com/office/word/2006/wordml" xmlns:wps="http://schemas.microsoft.com/office/word/2010/wordprocessingShape" mc:Ignorable="w14 w15 w16se w16cid wp14">
   <w:body>
     <w:tbl>
       <w:tblPr>
@@ -167,8 +167,10 @@
         <w:t xml:space="preserve">Nomor : </w:t>
       </w:r>
       <w:r>
-        <w:t>{form.nomor_surat}/{vars.tahun}</w:t>
-      </w:r>
+        <w:t>{form.nomor_surat}</w:t>
+      </w:r>
+      <w:bookmarkStart w:id="1" w:name="_GoBack"/>
+      <w:bookmarkEnd w:id="1"/>
     </w:p>
     <w:p>
       <w:pPr>
@@ -825,21 +827,7 @@
           <w:rFonts w:asciiTheme="minorHAnsi" w:hAnsiTheme="minorHAnsi" w:cs="MyriadPro-Regular"/>
           <w:spacing w:val="1"/>
         </w:rPr>
-        <w:t>suami</w:t>
-      </w:r>
-      <w:r>
-        <w:rPr>
-          <w:rFonts w:asciiTheme="minorHAnsi" w:hAnsiTheme="minorHAnsi" w:cs="MyriadPro-Regular"/>
-          <w:spacing w:val="1"/>
-        </w:rPr>
-        <w:t>2</w:t>
-      </w:r>
-      <w:r>
-        <w:rPr>
-          <w:rFonts w:asciiTheme="minorHAnsi" w:hAnsiTheme="minorHAnsi" w:cs="MyriadPro-Regular"/>
-          <w:spacing w:val="1"/>
-        </w:rPr>
-        <w:t>.nama_penduduk</w:t>
+        <w:t>suami2.nama_penduduk</w:t>
       </w:r>
       <w:r>
         <w:rPr>
@@ -1345,8 +1333,6 @@
           <w:spacing w:val="1"/>
         </w:rPr>
       </w:pPr>
-      <w:bookmarkStart w:id="1" w:name="_GoBack"/>
-      <w:bookmarkEnd w:id="1"/>
     </w:p>
     <w:p>
       <w:pPr>
@@ -2351,8 +2337,8 @@
 </file>
 
 <file path=word/numbering.xml><?xml version="1.0" encoding="utf-8"?>
-<w:numbering xmlns:wpc="http://schemas.microsoft.com/office/word/2010/wordprocessingCanvas" xmlns:mc="http://schemas.openxmlformats.org/markup-compatibility/2006" xmlns:o="urn:schemas-microsoft-com:office:office" xmlns:r="http://schemas.openxmlformats.org/officeDocument/2006/relationships" xmlns:m="http://schemas.openxmlformats.org/officeDocument/2006/math" xmlns:v="urn:schemas-microsoft-com:vml" xmlns:wp14="http://schemas.microsoft.com/office/word/2010/wordprocessingDrawing" xmlns:wp="http://schemas.openxmlformats.org/drawingml/2006/wordprocessingDrawing" xmlns:w10="urn:schemas-microsoft-com:office:word" xmlns:w="http://schemas.openxmlformats.org/wordprocessingml/2006/main" xmlns:w14="http://schemas.microsoft.com/office/word/2010/wordml" xmlns:w15="http://schemas.microsoft.com/office/word/2012/wordml" xmlns:wpg="http://schemas.microsoft.com/office/word/2010/wordprocessingGroup" xmlns:wpi="http://schemas.microsoft.com/office/word/2010/wordprocessingInk" xmlns:wne="http://schemas.microsoft.com/office/word/2006/wordml" xmlns:wps="http://schemas.microsoft.com/office/word/2010/wordprocessingShape" mc:Ignorable="w14 w15 wp14">
-  <w:abstractNum w:abstractNumId="0">
+<w:numbering xmlns:wpc="http://schemas.microsoft.com/office/word/2010/wordprocessingCanvas" xmlns:cx="http://schemas.microsoft.com/office/drawing/2014/chartex" xmlns:cx1="http://schemas.microsoft.com/office/drawing/2015/9/8/chartex" xmlns:cx2="http://schemas.microsoft.com/office/drawing/2015/10/21/chartex" xmlns:cx3="http://schemas.microsoft.com/office/drawing/2016/5/9/chartex" xmlns:cx4="http://schemas.microsoft.com/office/drawing/2016/5/10/chartex" xmlns:cx5="http://schemas.microsoft.com/office/drawing/2016/5/11/chartex" xmlns:cx6="http://schemas.microsoft.com/office/drawing/2016/5/12/chartex" xmlns:cx7="http://schemas.microsoft.com/office/drawing/2016/5/13/chartex" xmlns:cx8="http://schemas.microsoft.com/office/drawing/2016/5/14/chartex" xmlns:mc="http://schemas.openxmlformats.org/markup-compatibility/2006" xmlns:aink="http://schemas.microsoft.com/office/drawing/2016/ink" xmlns:am3d="http://schemas.microsoft.com/office/drawing/2017/model3d" xmlns:o="urn:schemas-microsoft-com:office:office" xmlns:r="http://schemas.openxmlformats.org/officeDocument/2006/relationships" xmlns:m="http://schemas.openxmlformats.org/officeDocument/2006/math" xmlns:v="urn:schemas-microsoft-com:vml" xmlns:wp14="http://schemas.microsoft.com/office/word/2010/wordprocessingDrawing" xmlns:wp="http://schemas.openxmlformats.org/drawingml/2006/wordprocessingDrawing" xmlns:w10="urn:schemas-microsoft-com:office:word" xmlns:w="http://schemas.openxmlformats.org/wordprocessingml/2006/main" xmlns:w14="http://schemas.microsoft.com/office/word/2010/wordml" xmlns:w15="http://schemas.microsoft.com/office/word/2012/wordml" xmlns:w16cid="http://schemas.microsoft.com/office/word/2016/wordml/cid" xmlns:w16se="http://schemas.microsoft.com/office/word/2015/wordml/symex" xmlns:wpg="http://schemas.microsoft.com/office/word/2010/wordprocessingGroup" xmlns:wpi="http://schemas.microsoft.com/office/word/2010/wordprocessingInk" xmlns:wne="http://schemas.microsoft.com/office/word/2006/wordml" xmlns:wps="http://schemas.microsoft.com/office/word/2010/wordprocessingShape" mc:Ignorable="w14 w15 w16se w16cid wp14">
+  <w:abstractNum w:abstractNumId="0" w15:restartNumberingAfterBreak="0">
     <w:nsid w:val="0AE76A0A"/>
     <w:multiLevelType w:val="hybridMultilevel"/>
     <w:tmpl w:val="C78A873A"/>
@@ -2441,7 +2427,7 @@
       </w:pPr>
     </w:lvl>
   </w:abstractNum>
-  <w:abstractNum w:abstractNumId="1">
+  <w:abstractNum w:abstractNumId="1" w15:restartNumberingAfterBreak="0">
     <w:nsid w:val="189131A3"/>
     <w:multiLevelType w:val="hybridMultilevel"/>
     <w:tmpl w:val="948E7090"/>
@@ -2540,7 +2526,7 @@
 </file>
 
 <file path=word/styles.xml><?xml version="1.0" encoding="utf-8"?>
-<w:styles xmlns:mc="http://schemas.openxmlformats.org/markup-compatibility/2006" xmlns:r="http://schemas.openxmlformats.org/officeDocument/2006/relationships" xmlns:w="http://schemas.openxmlformats.org/wordprocessingml/2006/main" xmlns:w14="http://schemas.microsoft.com/office/word/2010/wordml" xmlns:w15="http://schemas.microsoft.com/office/word/2012/wordml" mc:Ignorable="w14 w15">
+<w:styles xmlns:mc="http://schemas.openxmlformats.org/markup-compatibility/2006" xmlns:r="http://schemas.openxmlformats.org/officeDocument/2006/relationships" xmlns:w="http://schemas.openxmlformats.org/wordprocessingml/2006/main" xmlns:w14="http://schemas.microsoft.com/office/word/2010/wordml" xmlns:w15="http://schemas.microsoft.com/office/word/2012/wordml" xmlns:w16cid="http://schemas.microsoft.com/office/word/2016/wordml/cid" xmlns:w16se="http://schemas.microsoft.com/office/word/2015/wordml/symex" mc:Ignorable="w14 w15 w16se w16cid">
   <w:docDefaults>
     <w:rPrDefault>
       <w:rPr>
@@ -2556,7 +2542,7 @@
       </w:pPr>
     </w:pPrDefault>
   </w:docDefaults>
-  <w:latentStyles w:defLockedState="0" w:defUIPriority="99" w:defSemiHidden="0" w:defUnhideWhenUsed="0" w:defQFormat="0" w:count="371">
+  <w:latentStyles w:defLockedState="0" w:defUIPriority="99" w:defSemiHidden="0" w:defUnhideWhenUsed="0" w:defQFormat="0" w:count="375">
     <w:lsdException w:name="Normal" w:uiPriority="0" w:qFormat="1"/>
     <w:lsdException w:name="heading 1" w:uiPriority="9" w:qFormat="1"/>
     <w:lsdException w:name="heading 2" w:semiHidden="1" w:uiPriority="9" w:unhideWhenUsed="1" w:qFormat="1"/>
@@ -2662,7 +2648,6 @@
     <w:lsdException w:name="HTML Sample" w:semiHidden="1" w:unhideWhenUsed="1"/>
     <w:lsdException w:name="HTML Typewriter" w:semiHidden="1" w:unhideWhenUsed="1"/>
     <w:lsdException w:name="HTML Variable" w:semiHidden="1" w:unhideWhenUsed="1"/>
-    <w:lsdException w:name="Normal Table" w:semiHidden="1" w:unhideWhenUsed="1"/>
     <w:lsdException w:name="annotation subject" w:semiHidden="1" w:unhideWhenUsed="1"/>
     <w:lsdException w:name="No List" w:semiHidden="1" w:unhideWhenUsed="1"/>
     <w:lsdException w:name="Outline List 1" w:semiHidden="1" w:unhideWhenUsed="1"/>
@@ -2706,10 +2691,8 @@
     <w:lsdException w:name="Table Elegant" w:semiHidden="1" w:unhideWhenUsed="1"/>
     <w:lsdException w:name="Table Professional" w:semiHidden="1" w:unhideWhenUsed="1"/>
     <w:lsdException w:name="Table Subtle 1" w:semiHidden="1" w:unhideWhenUsed="1"/>
-    <w:lsdException w:name="Table Subtle 2" w:semiHidden="1" w:unhideWhenUsed="1"/>
     <w:lsdException w:name="Table Web 1" w:semiHidden="1" w:unhideWhenUsed="1"/>
     <w:lsdException w:name="Table Web 2" w:semiHidden="1" w:unhideWhenUsed="1"/>
-    <w:lsdException w:name="Table Web 3" w:semiHidden="1" w:unhideWhenUsed="1"/>
     <w:lsdException w:name="Balloon Text" w:semiHidden="1" w:unhideWhenUsed="1"/>
     <w:lsdException w:name="Table Grid" w:uiPriority="39"/>
     <w:lsdException w:name="Table Theme" w:semiHidden="1" w:unhideWhenUsed="1"/>
@@ -2928,6 +2911,10 @@
     <w:lsdException w:name="List Table 5 Dark Accent 6" w:uiPriority="50"/>
     <w:lsdException w:name="List Table 6 Colorful Accent 6" w:uiPriority="51"/>
     <w:lsdException w:name="List Table 7 Colorful Accent 6" w:uiPriority="52"/>
+    <w:lsdException w:name="Mention" w:semiHidden="1" w:unhideWhenUsed="1"/>
+    <w:lsdException w:name="Smart Hyperlink" w:semiHidden="1" w:unhideWhenUsed="1"/>
+    <w:lsdException w:name="Hashtag" w:semiHidden="1" w:unhideWhenUsed="1"/>
+    <w:lsdException w:name="Unresolved Mention" w:semiHidden="1" w:unhideWhenUsed="1"/>
   </w:latentStyles>
   <w:style w:type="paragraph" w:default="1" w:styleId="Normal">
     <w:name w:val="Normal"/>
@@ -3073,7 +3060,6 @@
       <w:spacing w:after="0" w:line="240" w:lineRule="auto"/>
     </w:pPr>
     <w:tblPr>
-      <w:tblInd w:w="0" w:type="dxa"/>
       <w:tblBorders>
         <w:top w:val="single" w:sz="4" w:space="0" w:color="auto"/>
         <w:left w:val="single" w:sz="4" w:space="0" w:color="auto"/>
@@ -3082,12 +3068,6 @@
         <w:insideH w:val="single" w:sz="4" w:space="0" w:color="auto"/>
         <w:insideV w:val="single" w:sz="4" w:space="0" w:color="auto"/>
       </w:tblBorders>
-      <w:tblCellMar>
-        <w:top w:w="0" w:type="dxa"/>
-        <w:left w:w="108" w:type="dxa"/>
-        <w:bottom w:w="0" w:type="dxa"/>
-        <w:right w:w="108" w:type="dxa"/>
-      </w:tblCellMar>
     </w:tblPr>
   </w:style>
 </w:styles>

--- a/src/app/surat_templates/surat_pernyataan_penyerahan_anak/surat_pernyataan_penyerahan_anak.docx
+++ b/src/app/surat_templates/surat_pernyataan_penyerahan_anak/surat_pernyataan_penyerahan_anak.docx
@@ -26,6 +26,7 @@
               </w:rPr>
             </w:pPr>
             <w:bookmarkStart w:id="0" w:name="_Hlk489551452"/>
+            <w:bookmarkStart w:id="1" w:name="_GoBack"/>
             <w:r>
               <w:rPr>
                 <w:rFonts w:asciiTheme="minorHAnsi" w:hAnsiTheme="minorHAnsi"/>
@@ -43,7 +44,6 @@
             <w:pPr>
               <w:pStyle w:val="HeaderSurat"/>
               <w:ind w:left="0"/>
-              <w:jc w:val="left"/>
               <w:rPr>
                 <w:rFonts w:asciiTheme="minorHAnsi" w:hAnsiTheme="minorHAnsi"/>
                 <w:b/>
@@ -61,7 +61,6 @@
             <w:pPr>
               <w:pStyle w:val="HeaderSurat"/>
               <w:ind w:left="0"/>
-              <w:jc w:val="left"/>
               <w:rPr>
                 <w:rFonts w:asciiTheme="minorHAnsi" w:hAnsiTheme="minorHAnsi"/>
                 <w:b/>
@@ -72,14 +71,13 @@
                 <w:rFonts w:asciiTheme="minorHAnsi" w:hAnsiTheme="minorHAnsi"/>
                 <w:b/>
               </w:rPr>
-              <w:t xml:space="preserve">          KECAMATAN {vars.kecamatan}</w:t>
+              <w:t>KECAMATAN {vars.kecamatan}</w:t>
             </w:r>
           </w:p>
           <w:p>
             <w:pPr>
               <w:pStyle w:val="HeaderSurat"/>
               <w:ind w:left="324" w:hanging="457"/>
-              <w:jc w:val="left"/>
               <w:rPr>
                 <w:rFonts w:asciiTheme="minorHAnsi" w:hAnsiTheme="minorHAnsi"/>
                 <w:b/>
@@ -91,12 +89,13 @@
                 <w:b/>
                 <w:bCs/>
               </w:rPr>
-              <w:t xml:space="preserve">                KANTOR desa {vars.desa}</w:t>
+              <w:t>KANTOR desa {vars.desa}</w:t>
             </w:r>
           </w:p>
           <w:p>
             <w:pPr>
               <w:ind w:left="-36"/>
+              <w:jc w:val="center"/>
               <w:rPr>
                 <w:rFonts w:asciiTheme="minorHAnsi" w:hAnsiTheme="minorHAnsi" w:cs="Arial"/>
                 <w:sz w:val="6"/>
@@ -107,7 +106,43 @@
               <w:rPr>
                 <w:rFonts w:asciiTheme="minorHAnsi" w:hAnsiTheme="minorHAnsi"/>
               </w:rPr>
-              <w:t xml:space="preserve">                             {vars.alamat_desa}/{vars.email}</w:t>
+              <w:t>{</w:t>
+            </w:r>
+            <w:proofErr w:type="spellStart"/>
+            <w:proofErr w:type="gramStart"/>
+            <w:r>
+              <w:rPr>
+                <w:rFonts w:asciiTheme="minorHAnsi" w:hAnsiTheme="minorHAnsi"/>
+              </w:rPr>
+              <w:t>vars.alamat</w:t>
+            </w:r>
+            <w:proofErr w:type="gramEnd"/>
+            <w:r>
+              <w:rPr>
+                <w:rFonts w:asciiTheme="minorHAnsi" w:hAnsiTheme="minorHAnsi"/>
+              </w:rPr>
+              <w:t>_desa</w:t>
+            </w:r>
+            <w:proofErr w:type="spellEnd"/>
+            <w:r>
+              <w:rPr>
+                <w:rFonts w:asciiTheme="minorHAnsi" w:hAnsiTheme="minorHAnsi"/>
+              </w:rPr>
+              <w:t>}/{</w:t>
+            </w:r>
+            <w:proofErr w:type="spellStart"/>
+            <w:r>
+              <w:rPr>
+                <w:rFonts w:asciiTheme="minorHAnsi" w:hAnsiTheme="minorHAnsi"/>
+              </w:rPr>
+              <w:t>vars.email</w:t>
+            </w:r>
+            <w:proofErr w:type="spellEnd"/>
+            <w:r>
+              <w:rPr>
+                <w:rFonts w:asciiTheme="minorHAnsi" w:hAnsiTheme="minorHAnsi"/>
+              </w:rPr>
+              <w:t>}</w:t>
             </w:r>
           </w:p>
         </w:tc>
@@ -160,17 +195,39 @@
       <w:pPr>
         <w:jc w:val="center"/>
       </w:pPr>
+      <w:proofErr w:type="spellStart"/>
+      <w:proofErr w:type="gramStart"/>
       <w:r>
         <w:rPr>
           <w:u w:val="single"/>
         </w:rPr>
-        <w:t xml:space="preserve">Nomor : </w:t>
-      </w:r>
-      <w:r>
-        <w:t>{form.nomor_surat}</w:t>
-      </w:r>
-      <w:bookmarkStart w:id="1" w:name="_GoBack"/>
-      <w:bookmarkEnd w:id="1"/>
+        <w:t>Nomor</w:t>
+      </w:r>
+      <w:proofErr w:type="spellEnd"/>
+      <w:r>
+        <w:rPr>
+          <w:u w:val="single"/>
+        </w:rPr>
+        <w:t xml:space="preserve"> :</w:t>
+      </w:r>
+      <w:proofErr w:type="gramEnd"/>
+      <w:r>
+        <w:rPr>
+          <w:u w:val="single"/>
+        </w:rPr>
+        <w:t xml:space="preserve"> </w:t>
+      </w:r>
+      <w:r>
+        <w:t>{</w:t>
+      </w:r>
+      <w:proofErr w:type="spellStart"/>
+      <w:r>
+        <w:t>form.nomor_surat</w:t>
+      </w:r>
+      <w:proofErr w:type="spellEnd"/>
+      <w:r>
+        <w:t>}</w:t>
+      </w:r>
     </w:p>
     <w:p>
       <w:pPr>
@@ -197,8 +254,122 @@
           <w:rFonts w:asciiTheme="minorHAnsi" w:hAnsiTheme="minorHAnsi" w:cs="MyriadPro-Regular"/>
           <w:spacing w:val="1"/>
         </w:rPr>
-        <w:t>Yang bertanda tangan di bawah ini kami pasangan suami istri :</w:t>
-      </w:r>
+        <w:t xml:space="preserve">Yang </w:t>
+      </w:r>
+      <w:proofErr w:type="spellStart"/>
+      <w:r>
+        <w:rPr>
+          <w:rFonts w:asciiTheme="minorHAnsi" w:hAnsiTheme="minorHAnsi" w:cs="MyriadPro-Regular"/>
+          <w:spacing w:val="1"/>
+        </w:rPr>
+        <w:t>bertanda</w:t>
+      </w:r>
+      <w:proofErr w:type="spellEnd"/>
+      <w:r>
+        <w:rPr>
+          <w:rFonts w:asciiTheme="minorHAnsi" w:hAnsiTheme="minorHAnsi" w:cs="MyriadPro-Regular"/>
+          <w:spacing w:val="1"/>
+        </w:rPr>
+        <w:t xml:space="preserve"> </w:t>
+      </w:r>
+      <w:proofErr w:type="spellStart"/>
+      <w:r>
+        <w:rPr>
+          <w:rFonts w:asciiTheme="minorHAnsi" w:hAnsiTheme="minorHAnsi" w:cs="MyriadPro-Regular"/>
+          <w:spacing w:val="1"/>
+        </w:rPr>
+        <w:t>tangan</w:t>
+      </w:r>
+      <w:proofErr w:type="spellEnd"/>
+      <w:r>
+        <w:rPr>
+          <w:rFonts w:asciiTheme="minorHAnsi" w:hAnsiTheme="minorHAnsi" w:cs="MyriadPro-Regular"/>
+          <w:spacing w:val="1"/>
+        </w:rPr>
+        <w:t xml:space="preserve"> di </w:t>
+      </w:r>
+      <w:proofErr w:type="spellStart"/>
+      <w:r>
+        <w:rPr>
+          <w:rFonts w:asciiTheme="minorHAnsi" w:hAnsiTheme="minorHAnsi" w:cs="MyriadPro-Regular"/>
+          <w:spacing w:val="1"/>
+        </w:rPr>
+        <w:t>bawah</w:t>
+      </w:r>
+      <w:proofErr w:type="spellEnd"/>
+      <w:r>
+        <w:rPr>
+          <w:rFonts w:asciiTheme="minorHAnsi" w:hAnsiTheme="minorHAnsi" w:cs="MyriadPro-Regular"/>
+          <w:spacing w:val="1"/>
+        </w:rPr>
+        <w:t xml:space="preserve"> </w:t>
+      </w:r>
+      <w:proofErr w:type="spellStart"/>
+      <w:r>
+        <w:rPr>
+          <w:rFonts w:asciiTheme="minorHAnsi" w:hAnsiTheme="minorHAnsi" w:cs="MyriadPro-Regular"/>
+          <w:spacing w:val="1"/>
+        </w:rPr>
+        <w:t>ini</w:t>
+      </w:r>
+      <w:proofErr w:type="spellEnd"/>
+      <w:r>
+        <w:rPr>
+          <w:rFonts w:asciiTheme="minorHAnsi" w:hAnsiTheme="minorHAnsi" w:cs="MyriadPro-Regular"/>
+          <w:spacing w:val="1"/>
+        </w:rPr>
+        <w:t xml:space="preserve"> kami </w:t>
+      </w:r>
+      <w:proofErr w:type="spellStart"/>
+      <w:r>
+        <w:rPr>
+          <w:rFonts w:asciiTheme="minorHAnsi" w:hAnsiTheme="minorHAnsi" w:cs="MyriadPro-Regular"/>
+          <w:spacing w:val="1"/>
+        </w:rPr>
+        <w:t>pasangan</w:t>
+      </w:r>
+      <w:proofErr w:type="spellEnd"/>
+      <w:r>
+        <w:rPr>
+          <w:rFonts w:asciiTheme="minorHAnsi" w:hAnsiTheme="minorHAnsi" w:cs="MyriadPro-Regular"/>
+          <w:spacing w:val="1"/>
+        </w:rPr>
+        <w:t xml:space="preserve"> </w:t>
+      </w:r>
+      <w:proofErr w:type="spellStart"/>
+      <w:r>
+        <w:rPr>
+          <w:rFonts w:asciiTheme="minorHAnsi" w:hAnsiTheme="minorHAnsi" w:cs="MyriadPro-Regular"/>
+          <w:spacing w:val="1"/>
+        </w:rPr>
+        <w:t>suami</w:t>
+      </w:r>
+      <w:proofErr w:type="spellEnd"/>
+      <w:r>
+        <w:rPr>
+          <w:rFonts w:asciiTheme="minorHAnsi" w:hAnsiTheme="minorHAnsi" w:cs="MyriadPro-Regular"/>
+          <w:spacing w:val="1"/>
+        </w:rPr>
+        <w:t xml:space="preserve"> </w:t>
+      </w:r>
+      <w:proofErr w:type="spellStart"/>
+      <w:proofErr w:type="gramStart"/>
+      <w:r>
+        <w:rPr>
+          <w:rFonts w:asciiTheme="minorHAnsi" w:hAnsiTheme="minorHAnsi" w:cs="MyriadPro-Regular"/>
+          <w:spacing w:val="1"/>
+        </w:rPr>
+        <w:t>istri</w:t>
+      </w:r>
+      <w:proofErr w:type="spellEnd"/>
+      <w:r>
+        <w:rPr>
+          <w:rFonts w:asciiTheme="minorHAnsi" w:hAnsiTheme="minorHAnsi" w:cs="MyriadPro-Regular"/>
+          <w:spacing w:val="1"/>
+        </w:rPr>
+        <w:t xml:space="preserve"> :</w:t>
+      </w:r>
+      <w:proofErr w:type="gramEnd"/>
     </w:p>
     <w:p>
       <w:pPr>
@@ -219,29 +390,61 @@
           <w:rFonts w:asciiTheme="minorHAnsi" w:hAnsiTheme="minorHAnsi" w:cs="MyriadPro-Regular"/>
           <w:spacing w:val="1"/>
         </w:rPr>
-        <w:t xml:space="preserve"> Nama Suami </w:t>
-      </w:r>
-      <w:r>
-        <w:rPr>
-          <w:rFonts w:asciiTheme="minorHAnsi" w:hAnsiTheme="minorHAnsi" w:cs="MyriadPro-Regular"/>
-          <w:spacing w:val="1"/>
-        </w:rPr>
-        <w:tab/>
-      </w:r>
-      <w:r>
-        <w:rPr>
-          <w:rFonts w:asciiTheme="minorHAnsi" w:hAnsiTheme="minorHAnsi" w:cs="MyriadPro-Regular"/>
-          <w:spacing w:val="1"/>
-        </w:rPr>
-        <w:tab/>
-        <w:t>: {form.</w:t>
-      </w:r>
-      <w:r>
-        <w:rPr>
-          <w:rFonts w:asciiTheme="minorHAnsi" w:hAnsiTheme="minorHAnsi" w:cs="MyriadPro-Regular"/>
-          <w:spacing w:val="1"/>
-        </w:rPr>
-        <w:t>suami1.nama_penduduk</w:t>
+        <w:t xml:space="preserve"> Nama </w:t>
+      </w:r>
+      <w:proofErr w:type="spellStart"/>
+      <w:r>
+        <w:rPr>
+          <w:rFonts w:asciiTheme="minorHAnsi" w:hAnsiTheme="minorHAnsi" w:cs="MyriadPro-Regular"/>
+          <w:spacing w:val="1"/>
+        </w:rPr>
+        <w:t>Suami</w:t>
+      </w:r>
+      <w:proofErr w:type="spellEnd"/>
+      <w:r>
+        <w:rPr>
+          <w:rFonts w:asciiTheme="minorHAnsi" w:hAnsiTheme="minorHAnsi" w:cs="MyriadPro-Regular"/>
+          <w:spacing w:val="1"/>
+        </w:rPr>
+        <w:t xml:space="preserve"> </w:t>
+      </w:r>
+      <w:r>
+        <w:rPr>
+          <w:rFonts w:asciiTheme="minorHAnsi" w:hAnsiTheme="minorHAnsi" w:cs="MyriadPro-Regular"/>
+          <w:spacing w:val="1"/>
+        </w:rPr>
+        <w:tab/>
+      </w:r>
+      <w:r>
+        <w:rPr>
+          <w:rFonts w:asciiTheme="minorHAnsi" w:hAnsiTheme="minorHAnsi" w:cs="MyriadPro-Regular"/>
+          <w:spacing w:val="1"/>
+        </w:rPr>
+        <w:tab/>
+        <w:t>: {</w:t>
+      </w:r>
+      <w:proofErr w:type="gramStart"/>
+      <w:r>
+        <w:rPr>
+          <w:rFonts w:asciiTheme="minorHAnsi" w:hAnsiTheme="minorHAnsi" w:cs="MyriadPro-Regular"/>
+          <w:spacing w:val="1"/>
+        </w:rPr>
+        <w:t>form.</w:t>
+      </w:r>
+      <w:r>
+        <w:rPr>
+          <w:rFonts w:asciiTheme="minorHAnsi" w:hAnsiTheme="minorHAnsi" w:cs="MyriadPro-Regular"/>
+          <w:spacing w:val="1"/>
+        </w:rPr>
+        <w:t>suami1.nama</w:t>
+      </w:r>
+      <w:proofErr w:type="gramEnd"/>
+      <w:r>
+        <w:rPr>
+          <w:rFonts w:asciiTheme="minorHAnsi" w:hAnsiTheme="minorHAnsi" w:cs="MyriadPro-Regular"/>
+          <w:spacing w:val="1"/>
+        </w:rPr>
+        <w:t>_penduduk</w:t>
       </w:r>
       <w:r>
         <w:rPr>
@@ -262,13 +465,47 @@
           <w:spacing w:val="1"/>
         </w:rPr>
       </w:pPr>
-      <w:r>
-        <w:rPr>
-          <w:rFonts w:asciiTheme="minorHAnsi" w:hAnsiTheme="minorHAnsi" w:cs="MyriadPro-Regular"/>
-          <w:spacing w:val="1"/>
-        </w:rPr>
-        <w:t>Tempat/Tanggal Lahir</w:t>
-      </w:r>
+      <w:proofErr w:type="spellStart"/>
+      <w:r>
+        <w:rPr>
+          <w:rFonts w:asciiTheme="minorHAnsi" w:hAnsiTheme="minorHAnsi" w:cs="MyriadPro-Regular"/>
+          <w:spacing w:val="1"/>
+        </w:rPr>
+        <w:t>Tempat</w:t>
+      </w:r>
+      <w:proofErr w:type="spellEnd"/>
+      <w:r>
+        <w:rPr>
+          <w:rFonts w:asciiTheme="minorHAnsi" w:hAnsiTheme="minorHAnsi" w:cs="MyriadPro-Regular"/>
+          <w:spacing w:val="1"/>
+        </w:rPr>
+        <w:t>/</w:t>
+      </w:r>
+      <w:proofErr w:type="spellStart"/>
+      <w:r>
+        <w:rPr>
+          <w:rFonts w:asciiTheme="minorHAnsi" w:hAnsiTheme="minorHAnsi" w:cs="MyriadPro-Regular"/>
+          <w:spacing w:val="1"/>
+        </w:rPr>
+        <w:t>Tanggal</w:t>
+      </w:r>
+      <w:proofErr w:type="spellEnd"/>
+      <w:r>
+        <w:rPr>
+          <w:rFonts w:asciiTheme="minorHAnsi" w:hAnsiTheme="minorHAnsi" w:cs="MyriadPro-Regular"/>
+          <w:spacing w:val="1"/>
+        </w:rPr>
+        <w:t xml:space="preserve"> </w:t>
+      </w:r>
+      <w:proofErr w:type="spellStart"/>
+      <w:r>
+        <w:rPr>
+          <w:rFonts w:asciiTheme="minorHAnsi" w:hAnsiTheme="minorHAnsi" w:cs="MyriadPro-Regular"/>
+          <w:spacing w:val="1"/>
+        </w:rPr>
+        <w:t>Lahir</w:t>
+      </w:r>
+      <w:proofErr w:type="spellEnd"/>
       <w:r>
         <w:rPr>
           <w:rFonts w:asciiTheme="minorHAnsi" w:hAnsiTheme="minorHAnsi" w:cs="MyriadPro-Regular"/>
@@ -281,13 +518,27 @@
         <w:rPr>
           <w:rFonts w:asciiTheme="minorHAnsi" w:hAnsiTheme="minorHAnsi"/>
         </w:rPr>
-        <w:t>{form.</w:t>
-      </w:r>
+        <w:t>{</w:t>
+      </w:r>
+      <w:proofErr w:type="gramStart"/>
       <w:r>
         <w:rPr>
           <w:rFonts w:asciiTheme="minorHAnsi" w:hAnsiTheme="minorHAnsi"/>
         </w:rPr>
-        <w:t>suami1.tempat_lahir</w:t>
+        <w:t>form.</w:t>
+      </w:r>
+      <w:r>
+        <w:rPr>
+          <w:rFonts w:asciiTheme="minorHAnsi" w:hAnsiTheme="minorHAnsi"/>
+        </w:rPr>
+        <w:t>suami1.tempat</w:t>
+      </w:r>
+      <w:proofErr w:type="gramEnd"/>
+      <w:r>
+        <w:rPr>
+          <w:rFonts w:asciiTheme="minorHAnsi" w:hAnsiTheme="minorHAnsi"/>
+        </w:rPr>
+        <w:t>_lahir</w:t>
       </w:r>
       <w:r>
         <w:rPr>
@@ -346,14 +597,30 @@
           <w:spacing w:val="1"/>
         </w:rPr>
         <w:tab/>
-        <w:t>: {form.</w:t>
-      </w:r>
-      <w:r>
-        <w:rPr>
-          <w:rFonts w:asciiTheme="minorHAnsi" w:hAnsiTheme="minorHAnsi" w:cs="MyriadPro-Regular"/>
-          <w:spacing w:val="1"/>
-        </w:rPr>
-        <w:t>suami1.alamat_jalan</w:t>
+        <w:t>: {</w:t>
+      </w:r>
+      <w:proofErr w:type="gramStart"/>
+      <w:r>
+        <w:rPr>
+          <w:rFonts w:asciiTheme="minorHAnsi" w:hAnsiTheme="minorHAnsi" w:cs="MyriadPro-Regular"/>
+          <w:spacing w:val="1"/>
+        </w:rPr>
+        <w:t>form.</w:t>
+      </w:r>
+      <w:r>
+        <w:rPr>
+          <w:rFonts w:asciiTheme="minorHAnsi" w:hAnsiTheme="minorHAnsi" w:cs="MyriadPro-Regular"/>
+          <w:spacing w:val="1"/>
+        </w:rPr>
+        <w:t>suami1.alamat</w:t>
+      </w:r>
+      <w:proofErr w:type="gramEnd"/>
+      <w:r>
+        <w:rPr>
+          <w:rFonts w:asciiTheme="minorHAnsi" w:hAnsiTheme="minorHAnsi" w:cs="MyriadPro-Regular"/>
+          <w:spacing w:val="1"/>
+        </w:rPr>
+        <w:t>_jalan</w:t>
       </w:r>
       <w:r>
         <w:rPr>
@@ -374,27 +641,44 @@
           <w:spacing w:val="1"/>
         </w:rPr>
       </w:pPr>
-      <w:r>
-        <w:rPr>
-          <w:rFonts w:asciiTheme="minorHAnsi" w:hAnsiTheme="minorHAnsi" w:cs="MyriadPro-Regular"/>
-          <w:spacing w:val="1"/>
-        </w:rPr>
-        <w:t xml:space="preserve">Pekerjaan </w:t>
-      </w:r>
-      <w:r>
-        <w:rPr>
-          <w:rFonts w:asciiTheme="minorHAnsi" w:hAnsiTheme="minorHAnsi" w:cs="MyriadPro-Regular"/>
-          <w:spacing w:val="1"/>
-        </w:rPr>
-        <w:tab/>
-      </w:r>
-      <w:r>
-        <w:rPr>
-          <w:rFonts w:asciiTheme="minorHAnsi" w:hAnsiTheme="minorHAnsi" w:cs="MyriadPro-Regular"/>
-          <w:spacing w:val="1"/>
-        </w:rPr>
-        <w:tab/>
-        <w:t>: {form.</w:t>
+      <w:proofErr w:type="spellStart"/>
+      <w:r>
+        <w:rPr>
+          <w:rFonts w:asciiTheme="minorHAnsi" w:hAnsiTheme="minorHAnsi" w:cs="MyriadPro-Regular"/>
+          <w:spacing w:val="1"/>
+        </w:rPr>
+        <w:t>Pekerjaan</w:t>
+      </w:r>
+      <w:proofErr w:type="spellEnd"/>
+      <w:r>
+        <w:rPr>
+          <w:rFonts w:asciiTheme="minorHAnsi" w:hAnsiTheme="minorHAnsi" w:cs="MyriadPro-Regular"/>
+          <w:spacing w:val="1"/>
+        </w:rPr>
+        <w:t xml:space="preserve"> </w:t>
+      </w:r>
+      <w:r>
+        <w:rPr>
+          <w:rFonts w:asciiTheme="minorHAnsi" w:hAnsiTheme="minorHAnsi" w:cs="MyriadPro-Regular"/>
+          <w:spacing w:val="1"/>
+        </w:rPr>
+        <w:tab/>
+      </w:r>
+      <w:r>
+        <w:rPr>
+          <w:rFonts w:asciiTheme="minorHAnsi" w:hAnsiTheme="minorHAnsi" w:cs="MyriadPro-Regular"/>
+          <w:spacing w:val="1"/>
+        </w:rPr>
+        <w:tab/>
+        <w:t>: {</w:t>
+      </w:r>
+      <w:proofErr w:type="gramStart"/>
+      <w:r>
+        <w:rPr>
+          <w:rFonts w:asciiTheme="minorHAnsi" w:hAnsiTheme="minorHAnsi" w:cs="MyriadPro-Regular"/>
+          <w:spacing w:val="1"/>
+        </w:rPr>
+        <w:t>form.</w:t>
       </w:r>
       <w:r>
         <w:rPr>
@@ -403,6 +687,7 @@
         </w:rPr>
         <w:t>suami1.pekerjaan</w:t>
       </w:r>
+      <w:proofErr w:type="gramEnd"/>
       <w:r>
         <w:rPr>
           <w:rFonts w:asciiTheme="minorHAnsi" w:hAnsiTheme="minorHAnsi" w:cs="MyriadPro-Regular"/>
@@ -497,29 +782,54 @@
           <w:rFonts w:asciiTheme="minorHAnsi" w:hAnsiTheme="minorHAnsi" w:cs="MyriadPro-Regular"/>
           <w:spacing w:val="1"/>
         </w:rPr>
-        <w:t>Nama Istri</w:t>
-      </w:r>
-      <w:r>
-        <w:rPr>
-          <w:rFonts w:asciiTheme="minorHAnsi" w:hAnsiTheme="minorHAnsi" w:cs="MyriadPro-Regular"/>
-          <w:spacing w:val="1"/>
-        </w:rPr>
-        <w:tab/>
-      </w:r>
-      <w:r>
-        <w:rPr>
-          <w:rFonts w:asciiTheme="minorHAnsi" w:hAnsiTheme="minorHAnsi" w:cs="MyriadPro-Regular"/>
-          <w:spacing w:val="1"/>
-        </w:rPr>
-        <w:tab/>
-        <w:t>: {form.</w:t>
-      </w:r>
-      <w:r>
-        <w:rPr>
-          <w:rFonts w:asciiTheme="minorHAnsi" w:hAnsiTheme="minorHAnsi" w:cs="MyriadPro-Regular"/>
-          <w:spacing w:val="1"/>
-        </w:rPr>
-        <w:t>istri1.nama_penduduk</w:t>
+        <w:t xml:space="preserve">Nama </w:t>
+      </w:r>
+      <w:proofErr w:type="spellStart"/>
+      <w:r>
+        <w:rPr>
+          <w:rFonts w:asciiTheme="minorHAnsi" w:hAnsiTheme="minorHAnsi" w:cs="MyriadPro-Regular"/>
+          <w:spacing w:val="1"/>
+        </w:rPr>
+        <w:t>Istri</w:t>
+      </w:r>
+      <w:proofErr w:type="spellEnd"/>
+      <w:r>
+        <w:rPr>
+          <w:rFonts w:asciiTheme="minorHAnsi" w:hAnsiTheme="minorHAnsi" w:cs="MyriadPro-Regular"/>
+          <w:spacing w:val="1"/>
+        </w:rPr>
+        <w:tab/>
+      </w:r>
+      <w:r>
+        <w:rPr>
+          <w:rFonts w:asciiTheme="minorHAnsi" w:hAnsiTheme="minorHAnsi" w:cs="MyriadPro-Regular"/>
+          <w:spacing w:val="1"/>
+        </w:rPr>
+        <w:tab/>
+        <w:t>: {</w:t>
+      </w:r>
+      <w:proofErr w:type="gramStart"/>
+      <w:r>
+        <w:rPr>
+          <w:rFonts w:asciiTheme="minorHAnsi" w:hAnsiTheme="minorHAnsi" w:cs="MyriadPro-Regular"/>
+          <w:spacing w:val="1"/>
+        </w:rPr>
+        <w:t>form.</w:t>
+      </w:r>
+      <w:r>
+        <w:rPr>
+          <w:rFonts w:asciiTheme="minorHAnsi" w:hAnsiTheme="minorHAnsi" w:cs="MyriadPro-Regular"/>
+          <w:spacing w:val="1"/>
+        </w:rPr>
+        <w:t>istri1.nama</w:t>
+      </w:r>
+      <w:proofErr w:type="gramEnd"/>
+      <w:r>
+        <w:rPr>
+          <w:rFonts w:asciiTheme="minorHAnsi" w:hAnsiTheme="minorHAnsi" w:cs="MyriadPro-Regular"/>
+          <w:spacing w:val="1"/>
+        </w:rPr>
+        <w:t>_penduduk</w:t>
       </w:r>
       <w:r>
         <w:rPr>
@@ -539,13 +849,47 @@
           <w:rFonts w:asciiTheme="minorHAnsi" w:hAnsiTheme="minorHAnsi"/>
         </w:rPr>
       </w:pPr>
-      <w:r>
-        <w:rPr>
-          <w:rFonts w:asciiTheme="minorHAnsi" w:hAnsiTheme="minorHAnsi" w:cs="MyriadPro-Regular"/>
-          <w:spacing w:val="1"/>
-        </w:rPr>
-        <w:t>Tempat/Tanggal Lahir</w:t>
-      </w:r>
+      <w:proofErr w:type="spellStart"/>
+      <w:r>
+        <w:rPr>
+          <w:rFonts w:asciiTheme="minorHAnsi" w:hAnsiTheme="minorHAnsi" w:cs="MyriadPro-Regular"/>
+          <w:spacing w:val="1"/>
+        </w:rPr>
+        <w:t>Tempat</w:t>
+      </w:r>
+      <w:proofErr w:type="spellEnd"/>
+      <w:r>
+        <w:rPr>
+          <w:rFonts w:asciiTheme="minorHAnsi" w:hAnsiTheme="minorHAnsi" w:cs="MyriadPro-Regular"/>
+          <w:spacing w:val="1"/>
+        </w:rPr>
+        <w:t>/</w:t>
+      </w:r>
+      <w:proofErr w:type="spellStart"/>
+      <w:r>
+        <w:rPr>
+          <w:rFonts w:asciiTheme="minorHAnsi" w:hAnsiTheme="minorHAnsi" w:cs="MyriadPro-Regular"/>
+          <w:spacing w:val="1"/>
+        </w:rPr>
+        <w:t>Tanggal</w:t>
+      </w:r>
+      <w:proofErr w:type="spellEnd"/>
+      <w:r>
+        <w:rPr>
+          <w:rFonts w:asciiTheme="minorHAnsi" w:hAnsiTheme="minorHAnsi" w:cs="MyriadPro-Regular"/>
+          <w:spacing w:val="1"/>
+        </w:rPr>
+        <w:t xml:space="preserve"> </w:t>
+      </w:r>
+      <w:proofErr w:type="spellStart"/>
+      <w:r>
+        <w:rPr>
+          <w:rFonts w:asciiTheme="minorHAnsi" w:hAnsiTheme="minorHAnsi" w:cs="MyriadPro-Regular"/>
+          <w:spacing w:val="1"/>
+        </w:rPr>
+        <w:t>Lahir</w:t>
+      </w:r>
+      <w:proofErr w:type="spellEnd"/>
       <w:r>
         <w:rPr>
           <w:rFonts w:asciiTheme="minorHAnsi" w:hAnsiTheme="minorHAnsi" w:cs="MyriadPro-Regular"/>
@@ -562,6 +906,7 @@
         </w:rPr>
         <w:t>{</w:t>
       </w:r>
+      <w:proofErr w:type="gramStart"/>
       <w:r>
         <w:rPr>
           <w:rFonts w:asciiTheme="minorHAnsi" w:hAnsiTheme="minorHAnsi"/>
@@ -572,7 +917,14 @@
         <w:rPr>
           <w:rFonts w:asciiTheme="minorHAnsi" w:hAnsiTheme="minorHAnsi"/>
         </w:rPr>
-        <w:t>istri1.tempat_lahir</w:t>
+        <w:t>istri1.tempat</w:t>
+      </w:r>
+      <w:proofErr w:type="gramEnd"/>
+      <w:r>
+        <w:rPr>
+          <w:rFonts w:asciiTheme="minorHAnsi" w:hAnsiTheme="minorHAnsi"/>
+        </w:rPr>
+        <w:t>_lahir</w:t>
       </w:r>
       <w:r>
         <w:rPr>
@@ -625,14 +977,30 @@
           <w:spacing w:val="1"/>
         </w:rPr>
         <w:tab/>
-        <w:t>: {form.</w:t>
-      </w:r>
-      <w:r>
-        <w:rPr>
-          <w:rFonts w:asciiTheme="minorHAnsi" w:hAnsiTheme="minorHAnsi" w:cs="MyriadPro-Regular"/>
-          <w:spacing w:val="1"/>
-        </w:rPr>
-        <w:t>istri1.alamat_jalan}</w:t>
+        <w:t>: {</w:t>
+      </w:r>
+      <w:proofErr w:type="gramStart"/>
+      <w:r>
+        <w:rPr>
+          <w:rFonts w:asciiTheme="minorHAnsi" w:hAnsiTheme="minorHAnsi" w:cs="MyriadPro-Regular"/>
+          <w:spacing w:val="1"/>
+        </w:rPr>
+        <w:t>form.</w:t>
+      </w:r>
+      <w:r>
+        <w:rPr>
+          <w:rFonts w:asciiTheme="minorHAnsi" w:hAnsiTheme="minorHAnsi" w:cs="MyriadPro-Regular"/>
+          <w:spacing w:val="1"/>
+        </w:rPr>
+        <w:t>istri1.alamat</w:t>
+      </w:r>
+      <w:proofErr w:type="gramEnd"/>
+      <w:r>
+        <w:rPr>
+          <w:rFonts w:asciiTheme="minorHAnsi" w:hAnsiTheme="minorHAnsi" w:cs="MyriadPro-Regular"/>
+          <w:spacing w:val="1"/>
+        </w:rPr>
+        <w:t>_jalan}</w:t>
       </w:r>
     </w:p>
     <w:p>
@@ -646,6 +1014,7 @@
           <w:spacing w:val="1"/>
         </w:rPr>
       </w:pPr>
+      <w:proofErr w:type="spellStart"/>
       <w:r>
         <w:rPr>
           <w:rFonts w:asciiTheme="minorHAnsi" w:hAnsiTheme="minorHAnsi" w:cs="MyriadPro-Regular"/>
@@ -653,20 +1022,29 @@
         </w:rPr>
         <w:t>Pekerjaan</w:t>
       </w:r>
-      <w:r>
-        <w:rPr>
-          <w:rFonts w:asciiTheme="minorHAnsi" w:hAnsiTheme="minorHAnsi" w:cs="MyriadPro-Regular"/>
-          <w:spacing w:val="1"/>
-        </w:rPr>
-        <w:tab/>
-      </w:r>
-      <w:r>
-        <w:rPr>
-          <w:rFonts w:asciiTheme="minorHAnsi" w:hAnsiTheme="minorHAnsi" w:cs="MyriadPro-Regular"/>
-          <w:spacing w:val="1"/>
-        </w:rPr>
-        <w:tab/>
-        <w:t>: {form.</w:t>
+      <w:proofErr w:type="spellEnd"/>
+      <w:r>
+        <w:rPr>
+          <w:rFonts w:asciiTheme="minorHAnsi" w:hAnsiTheme="minorHAnsi" w:cs="MyriadPro-Regular"/>
+          <w:spacing w:val="1"/>
+        </w:rPr>
+        <w:tab/>
+      </w:r>
+      <w:r>
+        <w:rPr>
+          <w:rFonts w:asciiTheme="minorHAnsi" w:hAnsiTheme="minorHAnsi" w:cs="MyriadPro-Regular"/>
+          <w:spacing w:val="1"/>
+        </w:rPr>
+        <w:tab/>
+        <w:t>: {</w:t>
+      </w:r>
+      <w:proofErr w:type="gramStart"/>
+      <w:r>
+        <w:rPr>
+          <w:rFonts w:asciiTheme="minorHAnsi" w:hAnsiTheme="minorHAnsi" w:cs="MyriadPro-Regular"/>
+          <w:spacing w:val="1"/>
+        </w:rPr>
+        <w:t>form.</w:t>
       </w:r>
       <w:r>
         <w:rPr>
@@ -675,6 +1053,7 @@
         </w:rPr>
         <w:t>istri1.pekerjaan</w:t>
       </w:r>
+      <w:proofErr w:type="gramEnd"/>
       <w:r>
         <w:rPr>
           <w:rFonts w:asciiTheme="minorHAnsi" w:hAnsiTheme="minorHAnsi" w:cs="MyriadPro-Regular"/>
@@ -760,12 +1139,37 @@
           <w:spacing w:val="1"/>
         </w:rPr>
       </w:pPr>
-      <w:r>
-        <w:rPr>
-          <w:rFonts w:asciiTheme="minorHAnsi" w:hAnsiTheme="minorHAnsi" w:cs="MyriadPro-Regular"/>
-          <w:spacing w:val="1"/>
-        </w:rPr>
-        <w:t>Selanjutnya disebut PIHAK I (PERTAMA).</w:t>
+      <w:proofErr w:type="spellStart"/>
+      <w:r>
+        <w:rPr>
+          <w:rFonts w:asciiTheme="minorHAnsi" w:hAnsiTheme="minorHAnsi" w:cs="MyriadPro-Regular"/>
+          <w:spacing w:val="1"/>
+        </w:rPr>
+        <w:t>Selanjutnya</w:t>
+      </w:r>
+      <w:proofErr w:type="spellEnd"/>
+      <w:r>
+        <w:rPr>
+          <w:rFonts w:asciiTheme="minorHAnsi" w:hAnsiTheme="minorHAnsi" w:cs="MyriadPro-Regular"/>
+          <w:spacing w:val="1"/>
+        </w:rPr>
+        <w:t xml:space="preserve"> </w:t>
+      </w:r>
+      <w:proofErr w:type="spellStart"/>
+      <w:r>
+        <w:rPr>
+          <w:rFonts w:asciiTheme="minorHAnsi" w:hAnsiTheme="minorHAnsi" w:cs="MyriadPro-Regular"/>
+          <w:spacing w:val="1"/>
+        </w:rPr>
+        <w:t>disebut</w:t>
+      </w:r>
+      <w:proofErr w:type="spellEnd"/>
+      <w:r>
+        <w:rPr>
+          <w:rFonts w:asciiTheme="minorHAnsi" w:hAnsiTheme="minorHAnsi" w:cs="MyriadPro-Regular"/>
+          <w:spacing w:val="1"/>
+        </w:rPr>
+        <w:t xml:space="preserve"> PIHAK I (PERTAMA).</w:t>
       </w:r>
     </w:p>
     <w:p>
@@ -798,7 +1202,23 @@
           <w:rFonts w:asciiTheme="minorHAnsi" w:hAnsiTheme="minorHAnsi" w:cs="MyriadPro-Regular"/>
           <w:spacing w:val="1"/>
         </w:rPr>
-        <w:t xml:space="preserve">Nama Suami </w:t>
+        <w:t xml:space="preserve">Nama </w:t>
+      </w:r>
+      <w:proofErr w:type="spellStart"/>
+      <w:r>
+        <w:rPr>
+          <w:rFonts w:asciiTheme="minorHAnsi" w:hAnsiTheme="minorHAnsi" w:cs="MyriadPro-Regular"/>
+          <w:spacing w:val="1"/>
+        </w:rPr>
+        <w:t>Suami</w:t>
+      </w:r>
+      <w:proofErr w:type="spellEnd"/>
+      <w:r>
+        <w:rPr>
+          <w:rFonts w:asciiTheme="minorHAnsi" w:hAnsiTheme="minorHAnsi" w:cs="MyriadPro-Regular"/>
+          <w:spacing w:val="1"/>
+        </w:rPr>
+        <w:t xml:space="preserve"> </w:t>
       </w:r>
       <w:r>
         <w:rPr>
@@ -820,14 +1240,30 @@
           <w:rFonts w:asciiTheme="minorHAnsi" w:hAnsiTheme="minorHAnsi" w:cs="MyriadPro-Regular"/>
           <w:spacing w:val="1"/>
         </w:rPr>
-        <w:t>{form.</w:t>
-      </w:r>
-      <w:r>
-        <w:rPr>
-          <w:rFonts w:asciiTheme="minorHAnsi" w:hAnsiTheme="minorHAnsi" w:cs="MyriadPro-Regular"/>
-          <w:spacing w:val="1"/>
-        </w:rPr>
-        <w:t>suami2.nama_penduduk</w:t>
+        <w:t>{</w:t>
+      </w:r>
+      <w:proofErr w:type="gramStart"/>
+      <w:r>
+        <w:rPr>
+          <w:rFonts w:asciiTheme="minorHAnsi" w:hAnsiTheme="minorHAnsi" w:cs="MyriadPro-Regular"/>
+          <w:spacing w:val="1"/>
+        </w:rPr>
+        <w:t>form.</w:t>
+      </w:r>
+      <w:r>
+        <w:rPr>
+          <w:rFonts w:asciiTheme="minorHAnsi" w:hAnsiTheme="minorHAnsi" w:cs="MyriadPro-Regular"/>
+          <w:spacing w:val="1"/>
+        </w:rPr>
+        <w:t>suami2.nama</w:t>
+      </w:r>
+      <w:proofErr w:type="gramEnd"/>
+      <w:r>
+        <w:rPr>
+          <w:rFonts w:asciiTheme="minorHAnsi" w:hAnsiTheme="minorHAnsi" w:cs="MyriadPro-Regular"/>
+          <w:spacing w:val="1"/>
+        </w:rPr>
+        <w:t>_penduduk</w:t>
       </w:r>
       <w:r>
         <w:rPr>
@@ -848,13 +1284,47 @@
           <w:spacing w:val="1"/>
         </w:rPr>
       </w:pPr>
-      <w:r>
-        <w:rPr>
-          <w:rFonts w:asciiTheme="minorHAnsi" w:hAnsiTheme="minorHAnsi" w:cs="MyriadPro-Regular"/>
-          <w:spacing w:val="1"/>
-        </w:rPr>
-        <w:t>Tempat/Tanggal Lahir</w:t>
-      </w:r>
+      <w:proofErr w:type="spellStart"/>
+      <w:r>
+        <w:rPr>
+          <w:rFonts w:asciiTheme="minorHAnsi" w:hAnsiTheme="minorHAnsi" w:cs="MyriadPro-Regular"/>
+          <w:spacing w:val="1"/>
+        </w:rPr>
+        <w:t>Tempat</w:t>
+      </w:r>
+      <w:proofErr w:type="spellEnd"/>
+      <w:r>
+        <w:rPr>
+          <w:rFonts w:asciiTheme="minorHAnsi" w:hAnsiTheme="minorHAnsi" w:cs="MyriadPro-Regular"/>
+          <w:spacing w:val="1"/>
+        </w:rPr>
+        <w:t>/</w:t>
+      </w:r>
+      <w:proofErr w:type="spellStart"/>
+      <w:r>
+        <w:rPr>
+          <w:rFonts w:asciiTheme="minorHAnsi" w:hAnsiTheme="minorHAnsi" w:cs="MyriadPro-Regular"/>
+          <w:spacing w:val="1"/>
+        </w:rPr>
+        <w:t>Tanggal</w:t>
+      </w:r>
+      <w:proofErr w:type="spellEnd"/>
+      <w:r>
+        <w:rPr>
+          <w:rFonts w:asciiTheme="minorHAnsi" w:hAnsiTheme="minorHAnsi" w:cs="MyriadPro-Regular"/>
+          <w:spacing w:val="1"/>
+        </w:rPr>
+        <w:t xml:space="preserve"> </w:t>
+      </w:r>
+      <w:proofErr w:type="spellStart"/>
+      <w:r>
+        <w:rPr>
+          <w:rFonts w:asciiTheme="minorHAnsi" w:hAnsiTheme="minorHAnsi" w:cs="MyriadPro-Regular"/>
+          <w:spacing w:val="1"/>
+        </w:rPr>
+        <w:t>Lahir</w:t>
+      </w:r>
+      <w:proofErr w:type="spellEnd"/>
       <w:r>
         <w:rPr>
           <w:rFonts w:asciiTheme="minorHAnsi" w:hAnsiTheme="minorHAnsi" w:cs="MyriadPro-Regular"/>
@@ -867,13 +1337,27 @@
         <w:rPr>
           <w:rFonts w:asciiTheme="minorHAnsi" w:hAnsiTheme="minorHAnsi"/>
         </w:rPr>
-        <w:t>{form.</w:t>
-      </w:r>
+        <w:t>{</w:t>
+      </w:r>
+      <w:proofErr w:type="gramStart"/>
       <w:r>
         <w:rPr>
           <w:rFonts w:asciiTheme="minorHAnsi" w:hAnsiTheme="minorHAnsi"/>
         </w:rPr>
-        <w:t>suami2.tempat_lahir</w:t>
+        <w:t>form.</w:t>
+      </w:r>
+      <w:r>
+        <w:rPr>
+          <w:rFonts w:asciiTheme="minorHAnsi" w:hAnsiTheme="minorHAnsi"/>
+        </w:rPr>
+        <w:t>suami2.tempat</w:t>
+      </w:r>
+      <w:proofErr w:type="gramEnd"/>
+      <w:r>
+        <w:rPr>
+          <w:rFonts w:asciiTheme="minorHAnsi" w:hAnsiTheme="minorHAnsi"/>
+        </w:rPr>
+        <w:t>_lahir</w:t>
       </w:r>
       <w:r>
         <w:rPr>
@@ -925,14 +1409,30 @@
           <w:rFonts w:asciiTheme="minorHAnsi" w:hAnsiTheme="minorHAnsi" w:cs="MyriadPro-Regular"/>
           <w:spacing w:val="1"/>
         </w:rPr>
-        <w:t>: {form.</w:t>
-      </w:r>
-      <w:r>
-        <w:rPr>
-          <w:rFonts w:asciiTheme="minorHAnsi" w:hAnsiTheme="minorHAnsi" w:cs="MyriadPro-Regular"/>
-          <w:spacing w:val="1"/>
-        </w:rPr>
-        <w:t>suami2.alamat_jalan</w:t>
+        <w:t>: {</w:t>
+      </w:r>
+      <w:proofErr w:type="gramStart"/>
+      <w:r>
+        <w:rPr>
+          <w:rFonts w:asciiTheme="minorHAnsi" w:hAnsiTheme="minorHAnsi" w:cs="MyriadPro-Regular"/>
+          <w:spacing w:val="1"/>
+        </w:rPr>
+        <w:t>form.</w:t>
+      </w:r>
+      <w:r>
+        <w:rPr>
+          <w:rFonts w:asciiTheme="minorHAnsi" w:hAnsiTheme="minorHAnsi" w:cs="MyriadPro-Regular"/>
+          <w:spacing w:val="1"/>
+        </w:rPr>
+        <w:t>suami2.alamat</w:t>
+      </w:r>
+      <w:proofErr w:type="gramEnd"/>
+      <w:r>
+        <w:rPr>
+          <w:rFonts w:asciiTheme="minorHAnsi" w:hAnsiTheme="minorHAnsi" w:cs="MyriadPro-Regular"/>
+          <w:spacing w:val="1"/>
+        </w:rPr>
+        <w:t>_jalan</w:t>
       </w:r>
       <w:r>
         <w:rPr>
@@ -953,27 +1453,44 @@
           <w:spacing w:val="1"/>
         </w:rPr>
       </w:pPr>
-      <w:r>
-        <w:rPr>
-          <w:rFonts w:asciiTheme="minorHAnsi" w:hAnsiTheme="minorHAnsi" w:cs="MyriadPro-Regular"/>
-          <w:spacing w:val="1"/>
-        </w:rPr>
-        <w:t xml:space="preserve">Pekerjaan </w:t>
-      </w:r>
-      <w:r>
-        <w:rPr>
-          <w:rFonts w:asciiTheme="minorHAnsi" w:hAnsiTheme="minorHAnsi" w:cs="MyriadPro-Regular"/>
-          <w:spacing w:val="1"/>
-        </w:rPr>
-        <w:tab/>
-      </w:r>
-      <w:r>
-        <w:rPr>
-          <w:rFonts w:asciiTheme="minorHAnsi" w:hAnsiTheme="minorHAnsi" w:cs="MyriadPro-Regular"/>
-          <w:spacing w:val="1"/>
-        </w:rPr>
-        <w:tab/>
-        <w:t>: {form.</w:t>
+      <w:proofErr w:type="spellStart"/>
+      <w:r>
+        <w:rPr>
+          <w:rFonts w:asciiTheme="minorHAnsi" w:hAnsiTheme="minorHAnsi" w:cs="MyriadPro-Regular"/>
+          <w:spacing w:val="1"/>
+        </w:rPr>
+        <w:t>Pekerjaan</w:t>
+      </w:r>
+      <w:proofErr w:type="spellEnd"/>
+      <w:r>
+        <w:rPr>
+          <w:rFonts w:asciiTheme="minorHAnsi" w:hAnsiTheme="minorHAnsi" w:cs="MyriadPro-Regular"/>
+          <w:spacing w:val="1"/>
+        </w:rPr>
+        <w:t xml:space="preserve"> </w:t>
+      </w:r>
+      <w:r>
+        <w:rPr>
+          <w:rFonts w:asciiTheme="minorHAnsi" w:hAnsiTheme="minorHAnsi" w:cs="MyriadPro-Regular"/>
+          <w:spacing w:val="1"/>
+        </w:rPr>
+        <w:tab/>
+      </w:r>
+      <w:r>
+        <w:rPr>
+          <w:rFonts w:asciiTheme="minorHAnsi" w:hAnsiTheme="minorHAnsi" w:cs="MyriadPro-Regular"/>
+          <w:spacing w:val="1"/>
+        </w:rPr>
+        <w:tab/>
+        <w:t>: {</w:t>
+      </w:r>
+      <w:proofErr w:type="gramStart"/>
+      <w:r>
+        <w:rPr>
+          <w:rFonts w:asciiTheme="minorHAnsi" w:hAnsiTheme="minorHAnsi" w:cs="MyriadPro-Regular"/>
+          <w:spacing w:val="1"/>
+        </w:rPr>
+        <w:t>form.</w:t>
       </w:r>
       <w:r>
         <w:rPr>
@@ -982,6 +1499,7 @@
         </w:rPr>
         <w:t>suami2.pekerjaan</w:t>
       </w:r>
+      <w:proofErr w:type="gramEnd"/>
       <w:r>
         <w:rPr>
           <w:rFonts w:asciiTheme="minorHAnsi" w:hAnsiTheme="minorHAnsi" w:cs="MyriadPro-Regular"/>
@@ -1076,29 +1594,61 @@
           <w:rFonts w:asciiTheme="minorHAnsi" w:hAnsiTheme="minorHAnsi" w:cs="MyriadPro-Regular"/>
           <w:spacing w:val="1"/>
         </w:rPr>
-        <w:t xml:space="preserve">Nama Istri </w:t>
-      </w:r>
-      <w:r>
-        <w:rPr>
-          <w:rFonts w:asciiTheme="minorHAnsi" w:hAnsiTheme="minorHAnsi" w:cs="MyriadPro-Regular"/>
-          <w:spacing w:val="1"/>
-        </w:rPr>
-        <w:tab/>
-      </w:r>
-      <w:r>
-        <w:rPr>
-          <w:rFonts w:asciiTheme="minorHAnsi" w:hAnsiTheme="minorHAnsi" w:cs="MyriadPro-Regular"/>
-          <w:spacing w:val="1"/>
-        </w:rPr>
-        <w:tab/>
-        <w:t>: {form.</w:t>
-      </w:r>
-      <w:r>
-        <w:rPr>
-          <w:rFonts w:asciiTheme="minorHAnsi" w:hAnsiTheme="minorHAnsi" w:cs="MyriadPro-Regular"/>
-          <w:spacing w:val="1"/>
-        </w:rPr>
-        <w:t>istri2.nama_penduduk</w:t>
+        <w:t xml:space="preserve">Nama </w:t>
+      </w:r>
+      <w:proofErr w:type="spellStart"/>
+      <w:r>
+        <w:rPr>
+          <w:rFonts w:asciiTheme="minorHAnsi" w:hAnsiTheme="minorHAnsi" w:cs="MyriadPro-Regular"/>
+          <w:spacing w:val="1"/>
+        </w:rPr>
+        <w:t>Istri</w:t>
+      </w:r>
+      <w:proofErr w:type="spellEnd"/>
+      <w:r>
+        <w:rPr>
+          <w:rFonts w:asciiTheme="minorHAnsi" w:hAnsiTheme="minorHAnsi" w:cs="MyriadPro-Regular"/>
+          <w:spacing w:val="1"/>
+        </w:rPr>
+        <w:t xml:space="preserve"> </w:t>
+      </w:r>
+      <w:r>
+        <w:rPr>
+          <w:rFonts w:asciiTheme="minorHAnsi" w:hAnsiTheme="minorHAnsi" w:cs="MyriadPro-Regular"/>
+          <w:spacing w:val="1"/>
+        </w:rPr>
+        <w:tab/>
+      </w:r>
+      <w:r>
+        <w:rPr>
+          <w:rFonts w:asciiTheme="minorHAnsi" w:hAnsiTheme="minorHAnsi" w:cs="MyriadPro-Regular"/>
+          <w:spacing w:val="1"/>
+        </w:rPr>
+        <w:tab/>
+        <w:t>: {</w:t>
+      </w:r>
+      <w:proofErr w:type="gramStart"/>
+      <w:r>
+        <w:rPr>
+          <w:rFonts w:asciiTheme="minorHAnsi" w:hAnsiTheme="minorHAnsi" w:cs="MyriadPro-Regular"/>
+          <w:spacing w:val="1"/>
+        </w:rPr>
+        <w:t>form.</w:t>
+      </w:r>
+      <w:r>
+        <w:rPr>
+          <w:rFonts w:asciiTheme="minorHAnsi" w:hAnsiTheme="minorHAnsi" w:cs="MyriadPro-Regular"/>
+          <w:spacing w:val="1"/>
+        </w:rPr>
+        <w:t>istri2.nama</w:t>
+      </w:r>
+      <w:proofErr w:type="gramEnd"/>
+      <w:r>
+        <w:rPr>
+          <w:rFonts w:asciiTheme="minorHAnsi" w:hAnsiTheme="minorHAnsi" w:cs="MyriadPro-Regular"/>
+          <w:spacing w:val="1"/>
+        </w:rPr>
+        <w:t>_penduduk</w:t>
       </w:r>
       <w:r>
         <w:rPr>
@@ -1118,12 +1668,53 @@
           <w:rFonts w:asciiTheme="minorHAnsi" w:hAnsiTheme="minorHAnsi"/>
         </w:rPr>
       </w:pPr>
-      <w:r>
-        <w:rPr>
-          <w:rFonts w:asciiTheme="minorHAnsi" w:hAnsiTheme="minorHAnsi" w:cs="MyriadPro-Regular"/>
-          <w:spacing w:val="1"/>
-        </w:rPr>
-        <w:t xml:space="preserve">Tempat/Tgl. Lahir </w:t>
+      <w:proofErr w:type="spellStart"/>
+      <w:r>
+        <w:rPr>
+          <w:rFonts w:asciiTheme="minorHAnsi" w:hAnsiTheme="minorHAnsi" w:cs="MyriadPro-Regular"/>
+          <w:spacing w:val="1"/>
+        </w:rPr>
+        <w:t>Tempat</w:t>
+      </w:r>
+      <w:proofErr w:type="spellEnd"/>
+      <w:r>
+        <w:rPr>
+          <w:rFonts w:asciiTheme="minorHAnsi" w:hAnsiTheme="minorHAnsi" w:cs="MyriadPro-Regular"/>
+          <w:spacing w:val="1"/>
+        </w:rPr>
+        <w:t>/</w:t>
+      </w:r>
+      <w:proofErr w:type="spellStart"/>
+      <w:r>
+        <w:rPr>
+          <w:rFonts w:asciiTheme="minorHAnsi" w:hAnsiTheme="minorHAnsi" w:cs="MyriadPro-Regular"/>
+          <w:spacing w:val="1"/>
+        </w:rPr>
+        <w:t>Tgl</w:t>
+      </w:r>
+      <w:proofErr w:type="spellEnd"/>
+      <w:r>
+        <w:rPr>
+          <w:rFonts w:asciiTheme="minorHAnsi" w:hAnsiTheme="minorHAnsi" w:cs="MyriadPro-Regular"/>
+          <w:spacing w:val="1"/>
+        </w:rPr>
+        <w:t xml:space="preserve">. </w:t>
+      </w:r>
+      <w:proofErr w:type="spellStart"/>
+      <w:r>
+        <w:rPr>
+          <w:rFonts w:asciiTheme="minorHAnsi" w:hAnsiTheme="minorHAnsi" w:cs="MyriadPro-Regular"/>
+          <w:spacing w:val="1"/>
+        </w:rPr>
+        <w:t>Lahir</w:t>
+      </w:r>
+      <w:proofErr w:type="spellEnd"/>
+      <w:r>
+        <w:rPr>
+          <w:rFonts w:asciiTheme="minorHAnsi" w:hAnsiTheme="minorHAnsi" w:cs="MyriadPro-Regular"/>
+          <w:spacing w:val="1"/>
+        </w:rPr>
+        <w:t xml:space="preserve"> </w:t>
       </w:r>
       <w:r>
         <w:rPr>
@@ -1137,13 +1728,27 @@
         <w:rPr>
           <w:rFonts w:asciiTheme="minorHAnsi" w:hAnsiTheme="minorHAnsi"/>
         </w:rPr>
-        <w:t>{form</w:t>
-      </w:r>
+        <w:t>{</w:t>
+      </w:r>
+      <w:proofErr w:type="gramStart"/>
       <w:r>
         <w:rPr>
           <w:rFonts w:asciiTheme="minorHAnsi" w:hAnsiTheme="minorHAnsi"/>
         </w:rPr>
-        <w:t>.istri2.tempat_lahir</w:t>
+        <w:t>form</w:t>
+      </w:r>
+      <w:r>
+        <w:rPr>
+          <w:rFonts w:asciiTheme="minorHAnsi" w:hAnsiTheme="minorHAnsi"/>
+        </w:rPr>
+        <w:t>.istri2.tempat</w:t>
+      </w:r>
+      <w:proofErr w:type="gramEnd"/>
+      <w:r>
+        <w:rPr>
+          <w:rFonts w:asciiTheme="minorHAnsi" w:hAnsiTheme="minorHAnsi"/>
+        </w:rPr>
+        <w:t>_lahir</w:t>
       </w:r>
       <w:r>
         <w:rPr>
@@ -1201,14 +1806,30 @@
           <w:rFonts w:asciiTheme="minorHAnsi" w:hAnsiTheme="minorHAnsi" w:cs="MyriadPro-Regular"/>
           <w:spacing w:val="1"/>
         </w:rPr>
-        <w:t>: {form.</w:t>
-      </w:r>
-      <w:r>
-        <w:rPr>
-          <w:rFonts w:asciiTheme="minorHAnsi" w:hAnsiTheme="minorHAnsi" w:cs="MyriadPro-Regular"/>
-          <w:spacing w:val="1"/>
-        </w:rPr>
-        <w:t>istri2.alamat_jalan</w:t>
+        <w:t>: {</w:t>
+      </w:r>
+      <w:proofErr w:type="gramStart"/>
+      <w:r>
+        <w:rPr>
+          <w:rFonts w:asciiTheme="minorHAnsi" w:hAnsiTheme="minorHAnsi" w:cs="MyriadPro-Regular"/>
+          <w:spacing w:val="1"/>
+        </w:rPr>
+        <w:t>form.</w:t>
+      </w:r>
+      <w:r>
+        <w:rPr>
+          <w:rFonts w:asciiTheme="minorHAnsi" w:hAnsiTheme="minorHAnsi" w:cs="MyriadPro-Regular"/>
+          <w:spacing w:val="1"/>
+        </w:rPr>
+        <w:t>istri2.alamat</w:t>
+      </w:r>
+      <w:proofErr w:type="gramEnd"/>
+      <w:r>
+        <w:rPr>
+          <w:rFonts w:asciiTheme="minorHAnsi" w:hAnsiTheme="minorHAnsi" w:cs="MyriadPro-Regular"/>
+          <w:spacing w:val="1"/>
+        </w:rPr>
+        <w:t>_jalan</w:t>
       </w:r>
       <w:r>
         <w:rPr>
@@ -1229,28 +1850,45 @@
           <w:spacing w:val="1"/>
         </w:rPr>
       </w:pPr>
+      <w:proofErr w:type="spellStart"/>
       <w:r>
         <w:rPr>
           <w:rFonts w:asciiTheme="minorHAnsi" w:hAnsiTheme="minorHAnsi" w:cs="MyriadPro-Regular"/>
           <w:spacing w:val="1"/>
         </w:rPr>
         <w:lastRenderedPageBreak/>
-        <w:t xml:space="preserve">Pekerjaan </w:t>
-      </w:r>
-      <w:r>
-        <w:rPr>
-          <w:rFonts w:asciiTheme="minorHAnsi" w:hAnsiTheme="minorHAnsi" w:cs="MyriadPro-Regular"/>
-          <w:spacing w:val="1"/>
-        </w:rPr>
-        <w:tab/>
-      </w:r>
-      <w:r>
-        <w:rPr>
-          <w:rFonts w:asciiTheme="minorHAnsi" w:hAnsiTheme="minorHAnsi" w:cs="MyriadPro-Regular"/>
-          <w:spacing w:val="1"/>
-        </w:rPr>
-        <w:tab/>
-        <w:t>: {form.</w:t>
+        <w:t>Pekerjaan</w:t>
+      </w:r>
+      <w:proofErr w:type="spellEnd"/>
+      <w:r>
+        <w:rPr>
+          <w:rFonts w:asciiTheme="minorHAnsi" w:hAnsiTheme="minorHAnsi" w:cs="MyriadPro-Regular"/>
+          <w:spacing w:val="1"/>
+        </w:rPr>
+        <w:t xml:space="preserve"> </w:t>
+      </w:r>
+      <w:r>
+        <w:rPr>
+          <w:rFonts w:asciiTheme="minorHAnsi" w:hAnsiTheme="minorHAnsi" w:cs="MyriadPro-Regular"/>
+          <w:spacing w:val="1"/>
+        </w:rPr>
+        <w:tab/>
+      </w:r>
+      <w:r>
+        <w:rPr>
+          <w:rFonts w:asciiTheme="minorHAnsi" w:hAnsiTheme="minorHAnsi" w:cs="MyriadPro-Regular"/>
+          <w:spacing w:val="1"/>
+        </w:rPr>
+        <w:tab/>
+        <w:t>: {</w:t>
+      </w:r>
+      <w:proofErr w:type="gramStart"/>
+      <w:r>
+        <w:rPr>
+          <w:rFonts w:asciiTheme="minorHAnsi" w:hAnsiTheme="minorHAnsi" w:cs="MyriadPro-Regular"/>
+          <w:spacing w:val="1"/>
+        </w:rPr>
+        <w:t>form.</w:t>
       </w:r>
       <w:r>
         <w:rPr>
@@ -1259,6 +1897,7 @@
         </w:rPr>
         <w:t>istri2.pekerjaan</w:t>
       </w:r>
+      <w:proofErr w:type="gramEnd"/>
       <w:r>
         <w:rPr>
           <w:rFonts w:asciiTheme="minorHAnsi" w:hAnsiTheme="minorHAnsi" w:cs="MyriadPro-Regular"/>
@@ -1344,12 +1983,37 @@
           <w:spacing w:val="1"/>
         </w:rPr>
       </w:pPr>
-      <w:r>
-        <w:rPr>
-          <w:rFonts w:asciiTheme="minorHAnsi" w:hAnsiTheme="minorHAnsi" w:cs="MyriadPro-Regular"/>
-          <w:spacing w:val="1"/>
-        </w:rPr>
-        <w:t>Selanjutnya disebut PIHAK II (</w:t>
+      <w:proofErr w:type="spellStart"/>
+      <w:r>
+        <w:rPr>
+          <w:rFonts w:asciiTheme="minorHAnsi" w:hAnsiTheme="minorHAnsi" w:cs="MyriadPro-Regular"/>
+          <w:spacing w:val="1"/>
+        </w:rPr>
+        <w:t>Selanjutnya</w:t>
+      </w:r>
+      <w:proofErr w:type="spellEnd"/>
+      <w:r>
+        <w:rPr>
+          <w:rFonts w:asciiTheme="minorHAnsi" w:hAnsiTheme="minorHAnsi" w:cs="MyriadPro-Regular"/>
+          <w:spacing w:val="1"/>
+        </w:rPr>
+        <w:t xml:space="preserve"> </w:t>
+      </w:r>
+      <w:proofErr w:type="spellStart"/>
+      <w:r>
+        <w:rPr>
+          <w:rFonts w:asciiTheme="minorHAnsi" w:hAnsiTheme="minorHAnsi" w:cs="MyriadPro-Regular"/>
+          <w:spacing w:val="1"/>
+        </w:rPr>
+        <w:t>disebut</w:t>
+      </w:r>
+      <w:proofErr w:type="spellEnd"/>
+      <w:r>
+        <w:rPr>
+          <w:rFonts w:asciiTheme="minorHAnsi" w:hAnsiTheme="minorHAnsi" w:cs="MyriadPro-Regular"/>
+          <w:spacing w:val="1"/>
+        </w:rPr>
+        <w:t xml:space="preserve"> PIHAK II (</w:t>
       </w:r>
       <w:r>
         <w:rPr>
@@ -1385,7 +2049,87 @@
           <w:rFonts w:asciiTheme="minorHAnsi" w:hAnsiTheme="minorHAnsi" w:cs="MyriadPro-Regular"/>
           <w:spacing w:val="1"/>
         </w:rPr>
-        <w:t>Kami PIHAK PERTAMA menyatakan dengan ini menyerahkan anak kami:</w:t>
+        <w:t xml:space="preserve">Kami PIHAK PERTAMA </w:t>
+      </w:r>
+      <w:proofErr w:type="spellStart"/>
+      <w:r>
+        <w:rPr>
+          <w:rFonts w:asciiTheme="minorHAnsi" w:hAnsiTheme="minorHAnsi" w:cs="MyriadPro-Regular"/>
+          <w:spacing w:val="1"/>
+        </w:rPr>
+        <w:t>menyatakan</w:t>
+      </w:r>
+      <w:proofErr w:type="spellEnd"/>
+      <w:r>
+        <w:rPr>
+          <w:rFonts w:asciiTheme="minorHAnsi" w:hAnsiTheme="minorHAnsi" w:cs="MyriadPro-Regular"/>
+          <w:spacing w:val="1"/>
+        </w:rPr>
+        <w:t xml:space="preserve"> </w:t>
+      </w:r>
+      <w:proofErr w:type="spellStart"/>
+      <w:r>
+        <w:rPr>
+          <w:rFonts w:asciiTheme="minorHAnsi" w:hAnsiTheme="minorHAnsi" w:cs="MyriadPro-Regular"/>
+          <w:spacing w:val="1"/>
+        </w:rPr>
+        <w:t>dengan</w:t>
+      </w:r>
+      <w:proofErr w:type="spellEnd"/>
+      <w:r>
+        <w:rPr>
+          <w:rFonts w:asciiTheme="minorHAnsi" w:hAnsiTheme="minorHAnsi" w:cs="MyriadPro-Regular"/>
+          <w:spacing w:val="1"/>
+        </w:rPr>
+        <w:t xml:space="preserve"> </w:t>
+      </w:r>
+      <w:proofErr w:type="spellStart"/>
+      <w:r>
+        <w:rPr>
+          <w:rFonts w:asciiTheme="minorHAnsi" w:hAnsiTheme="minorHAnsi" w:cs="MyriadPro-Regular"/>
+          <w:spacing w:val="1"/>
+        </w:rPr>
+        <w:t>ini</w:t>
+      </w:r>
+      <w:proofErr w:type="spellEnd"/>
+      <w:r>
+        <w:rPr>
+          <w:rFonts w:asciiTheme="minorHAnsi" w:hAnsiTheme="minorHAnsi" w:cs="MyriadPro-Regular"/>
+          <w:spacing w:val="1"/>
+        </w:rPr>
+        <w:t xml:space="preserve"> </w:t>
+      </w:r>
+      <w:proofErr w:type="spellStart"/>
+      <w:r>
+        <w:rPr>
+          <w:rFonts w:asciiTheme="minorHAnsi" w:hAnsiTheme="minorHAnsi" w:cs="MyriadPro-Regular"/>
+          <w:spacing w:val="1"/>
+        </w:rPr>
+        <w:t>menyerahkan</w:t>
+      </w:r>
+      <w:proofErr w:type="spellEnd"/>
+      <w:r>
+        <w:rPr>
+          <w:rFonts w:asciiTheme="minorHAnsi" w:hAnsiTheme="minorHAnsi" w:cs="MyriadPro-Regular"/>
+          <w:spacing w:val="1"/>
+        </w:rPr>
+        <w:t xml:space="preserve"> </w:t>
+      </w:r>
+      <w:proofErr w:type="spellStart"/>
+      <w:r>
+        <w:rPr>
+          <w:rFonts w:asciiTheme="minorHAnsi" w:hAnsiTheme="minorHAnsi" w:cs="MyriadPro-Regular"/>
+          <w:spacing w:val="1"/>
+        </w:rPr>
+        <w:t>anak</w:t>
+      </w:r>
+      <w:proofErr w:type="spellEnd"/>
+      <w:r>
+        <w:rPr>
+          <w:rFonts w:asciiTheme="minorHAnsi" w:hAnsiTheme="minorHAnsi" w:cs="MyriadPro-Regular"/>
+          <w:spacing w:val="1"/>
+        </w:rPr>
+        <w:t xml:space="preserve"> kami:</w:t>
       </w:r>
     </w:p>
     <w:p>
@@ -1432,7 +2176,32 @@
           <w:spacing w:val="1"/>
         </w:rPr>
         <w:tab/>
-        <w:t>: {penduduk.nama_penduduk}</w:t>
+        <w:t>: {</w:t>
+      </w:r>
+      <w:proofErr w:type="spellStart"/>
+      <w:proofErr w:type="gramStart"/>
+      <w:r>
+        <w:rPr>
+          <w:rFonts w:asciiTheme="minorHAnsi" w:hAnsiTheme="minorHAnsi" w:cs="MyriadPro-Regular"/>
+          <w:spacing w:val="1"/>
+        </w:rPr>
+        <w:t>penduduk.nama</w:t>
+      </w:r>
+      <w:proofErr w:type="gramEnd"/>
+      <w:r>
+        <w:rPr>
+          <w:rFonts w:asciiTheme="minorHAnsi" w:hAnsiTheme="minorHAnsi" w:cs="MyriadPro-Regular"/>
+          <w:spacing w:val="1"/>
+        </w:rPr>
+        <w:t>_penduduk</w:t>
+      </w:r>
+      <w:proofErr w:type="spellEnd"/>
+      <w:r>
+        <w:rPr>
+          <w:rFonts w:asciiTheme="minorHAnsi" w:hAnsiTheme="minorHAnsi" w:cs="MyriadPro-Regular"/>
+          <w:spacing w:val="1"/>
+        </w:rPr>
+        <w:t>}</w:t>
       </w:r>
     </w:p>
     <w:p>
@@ -1445,13 +2214,47 @@
           <w:spacing w:val="1"/>
         </w:rPr>
       </w:pPr>
-      <w:r>
-        <w:rPr>
-          <w:rFonts w:asciiTheme="minorHAnsi" w:hAnsiTheme="minorHAnsi" w:cs="MyriadPro-Regular"/>
-          <w:spacing w:val="1"/>
-        </w:rPr>
-        <w:t>Tempat/Tgl. Lahir</w:t>
-      </w:r>
+      <w:proofErr w:type="spellStart"/>
+      <w:r>
+        <w:rPr>
+          <w:rFonts w:asciiTheme="minorHAnsi" w:hAnsiTheme="minorHAnsi" w:cs="MyriadPro-Regular"/>
+          <w:spacing w:val="1"/>
+        </w:rPr>
+        <w:t>Tempat</w:t>
+      </w:r>
+      <w:proofErr w:type="spellEnd"/>
+      <w:r>
+        <w:rPr>
+          <w:rFonts w:asciiTheme="minorHAnsi" w:hAnsiTheme="minorHAnsi" w:cs="MyriadPro-Regular"/>
+          <w:spacing w:val="1"/>
+        </w:rPr>
+        <w:t>/</w:t>
+      </w:r>
+      <w:proofErr w:type="spellStart"/>
+      <w:r>
+        <w:rPr>
+          <w:rFonts w:asciiTheme="minorHAnsi" w:hAnsiTheme="minorHAnsi" w:cs="MyriadPro-Regular"/>
+          <w:spacing w:val="1"/>
+        </w:rPr>
+        <w:t>Tgl</w:t>
+      </w:r>
+      <w:proofErr w:type="spellEnd"/>
+      <w:r>
+        <w:rPr>
+          <w:rFonts w:asciiTheme="minorHAnsi" w:hAnsiTheme="minorHAnsi" w:cs="MyriadPro-Regular"/>
+          <w:spacing w:val="1"/>
+        </w:rPr>
+        <w:t xml:space="preserve">. </w:t>
+      </w:r>
+      <w:proofErr w:type="spellStart"/>
+      <w:r>
+        <w:rPr>
+          <w:rFonts w:asciiTheme="minorHAnsi" w:hAnsiTheme="minorHAnsi" w:cs="MyriadPro-Regular"/>
+          <w:spacing w:val="1"/>
+        </w:rPr>
+        <w:t>Lahir</w:t>
+      </w:r>
+      <w:proofErr w:type="spellEnd"/>
       <w:r>
         <w:rPr>
           <w:rFonts w:asciiTheme="minorHAnsi" w:hAnsiTheme="minorHAnsi" w:cs="MyriadPro-Regular"/>
@@ -1471,7 +2274,43 @@
         <w:rPr>
           <w:rFonts w:asciiTheme="minorHAnsi" w:hAnsiTheme="minorHAnsi"/>
         </w:rPr>
-        <w:t>{penduduk.tempat_lahir} {penduduk.tanggal_lahir}</w:t>
+        <w:t>{</w:t>
+      </w:r>
+      <w:proofErr w:type="spellStart"/>
+      <w:proofErr w:type="gramStart"/>
+      <w:r>
+        <w:rPr>
+          <w:rFonts w:asciiTheme="minorHAnsi" w:hAnsiTheme="minorHAnsi"/>
+        </w:rPr>
+        <w:t>penduduk.tempat</w:t>
+      </w:r>
+      <w:proofErr w:type="gramEnd"/>
+      <w:r>
+        <w:rPr>
+          <w:rFonts w:asciiTheme="minorHAnsi" w:hAnsiTheme="minorHAnsi"/>
+        </w:rPr>
+        <w:t>_lahir</w:t>
+      </w:r>
+      <w:proofErr w:type="spellEnd"/>
+      <w:r>
+        <w:rPr>
+          <w:rFonts w:asciiTheme="minorHAnsi" w:hAnsiTheme="minorHAnsi"/>
+        </w:rPr>
+        <w:t>} {</w:t>
+      </w:r>
+      <w:proofErr w:type="spellStart"/>
+      <w:r>
+        <w:rPr>
+          <w:rFonts w:asciiTheme="minorHAnsi" w:hAnsiTheme="minorHAnsi"/>
+        </w:rPr>
+        <w:t>penduduk.tanggal_lahir</w:t>
+      </w:r>
+      <w:proofErr w:type="spellEnd"/>
+      <w:r>
+        <w:rPr>
+          <w:rFonts w:asciiTheme="minorHAnsi" w:hAnsiTheme="minorHAnsi"/>
+        </w:rPr>
+        <w:t>}</w:t>
       </w:r>
     </w:p>
     <w:p>
@@ -1484,27 +2323,77 @@
           <w:spacing w:val="1"/>
         </w:rPr>
       </w:pPr>
-      <w:r>
-        <w:rPr>
-          <w:rFonts w:asciiTheme="minorHAnsi" w:hAnsiTheme="minorHAnsi" w:cs="MyriadPro-Regular"/>
-          <w:spacing w:val="1"/>
-        </w:rPr>
-        <w:t xml:space="preserve">Jenis Kelamin           </w:t>
-      </w:r>
-      <w:r>
-        <w:rPr>
-          <w:rFonts w:asciiTheme="minorHAnsi" w:hAnsiTheme="minorHAnsi" w:cs="MyriadPro-Regular"/>
-          <w:spacing w:val="1"/>
-        </w:rPr>
-        <w:tab/>
-      </w:r>
-      <w:r>
-        <w:rPr>
-          <w:rFonts w:asciiTheme="minorHAnsi" w:hAnsiTheme="minorHAnsi" w:cs="MyriadPro-Regular"/>
-          <w:spacing w:val="1"/>
-        </w:rPr>
-        <w:tab/>
-        <w:t>: {penduduk.jenis_kelamin}</w:t>
+      <w:proofErr w:type="spellStart"/>
+      <w:r>
+        <w:rPr>
+          <w:rFonts w:asciiTheme="minorHAnsi" w:hAnsiTheme="minorHAnsi" w:cs="MyriadPro-Regular"/>
+          <w:spacing w:val="1"/>
+        </w:rPr>
+        <w:t>Jenis</w:t>
+      </w:r>
+      <w:proofErr w:type="spellEnd"/>
+      <w:r>
+        <w:rPr>
+          <w:rFonts w:asciiTheme="minorHAnsi" w:hAnsiTheme="minorHAnsi" w:cs="MyriadPro-Regular"/>
+          <w:spacing w:val="1"/>
+        </w:rPr>
+        <w:t xml:space="preserve"> </w:t>
+      </w:r>
+      <w:proofErr w:type="spellStart"/>
+      <w:r>
+        <w:rPr>
+          <w:rFonts w:asciiTheme="minorHAnsi" w:hAnsiTheme="minorHAnsi" w:cs="MyriadPro-Regular"/>
+          <w:spacing w:val="1"/>
+        </w:rPr>
+        <w:t>Kelamin</w:t>
+      </w:r>
+      <w:proofErr w:type="spellEnd"/>
+      <w:r>
+        <w:rPr>
+          <w:rFonts w:asciiTheme="minorHAnsi" w:hAnsiTheme="minorHAnsi" w:cs="MyriadPro-Regular"/>
+          <w:spacing w:val="1"/>
+        </w:rPr>
+        <w:t xml:space="preserve">           </w:t>
+      </w:r>
+      <w:r>
+        <w:rPr>
+          <w:rFonts w:asciiTheme="minorHAnsi" w:hAnsiTheme="minorHAnsi" w:cs="MyriadPro-Regular"/>
+          <w:spacing w:val="1"/>
+        </w:rPr>
+        <w:tab/>
+      </w:r>
+      <w:r>
+        <w:rPr>
+          <w:rFonts w:asciiTheme="minorHAnsi" w:hAnsiTheme="minorHAnsi" w:cs="MyriadPro-Regular"/>
+          <w:spacing w:val="1"/>
+        </w:rPr>
+        <w:tab/>
+        <w:t>: {</w:t>
+      </w:r>
+      <w:proofErr w:type="spellStart"/>
+      <w:proofErr w:type="gramStart"/>
+      <w:r>
+        <w:rPr>
+          <w:rFonts w:asciiTheme="minorHAnsi" w:hAnsiTheme="minorHAnsi" w:cs="MyriadPro-Regular"/>
+          <w:spacing w:val="1"/>
+        </w:rPr>
+        <w:t>penduduk.jenis</w:t>
+      </w:r>
+      <w:proofErr w:type="gramEnd"/>
+      <w:r>
+        <w:rPr>
+          <w:rFonts w:asciiTheme="minorHAnsi" w:hAnsiTheme="minorHAnsi" w:cs="MyriadPro-Regular"/>
+          <w:spacing w:val="1"/>
+        </w:rPr>
+        <w:t>_kelamin</w:t>
+      </w:r>
+      <w:proofErr w:type="spellEnd"/>
+      <w:r>
+        <w:rPr>
+          <w:rFonts w:asciiTheme="minorHAnsi" w:hAnsiTheme="minorHAnsi" w:cs="MyriadPro-Regular"/>
+          <w:spacing w:val="1"/>
+        </w:rPr>
+        <w:t>}</w:t>
       </w:r>
     </w:p>
     <w:p>
@@ -1522,7 +2411,215 @@
           <w:rFonts w:asciiTheme="minorHAnsi" w:hAnsiTheme="minorHAnsi" w:cs="MyriadPro-Regular"/>
           <w:spacing w:val="1"/>
         </w:rPr>
-        <w:t>Yang disertai penyerahan hak dan tanggung jawabnya sebagai keluarga kepada PIHAK KEDUA, yang selanjutnya agar dapat diangkat sebagai anak oleh PIHAK KEDUA.</w:t>
+        <w:t xml:space="preserve">Yang </w:t>
+      </w:r>
+      <w:proofErr w:type="spellStart"/>
+      <w:r>
+        <w:rPr>
+          <w:rFonts w:asciiTheme="minorHAnsi" w:hAnsiTheme="minorHAnsi" w:cs="MyriadPro-Regular"/>
+          <w:spacing w:val="1"/>
+        </w:rPr>
+        <w:t>disertai</w:t>
+      </w:r>
+      <w:proofErr w:type="spellEnd"/>
+      <w:r>
+        <w:rPr>
+          <w:rFonts w:asciiTheme="minorHAnsi" w:hAnsiTheme="minorHAnsi" w:cs="MyriadPro-Regular"/>
+          <w:spacing w:val="1"/>
+        </w:rPr>
+        <w:t xml:space="preserve"> </w:t>
+      </w:r>
+      <w:proofErr w:type="spellStart"/>
+      <w:r>
+        <w:rPr>
+          <w:rFonts w:asciiTheme="minorHAnsi" w:hAnsiTheme="minorHAnsi" w:cs="MyriadPro-Regular"/>
+          <w:spacing w:val="1"/>
+        </w:rPr>
+        <w:t>penyerahan</w:t>
+      </w:r>
+      <w:proofErr w:type="spellEnd"/>
+      <w:r>
+        <w:rPr>
+          <w:rFonts w:asciiTheme="minorHAnsi" w:hAnsiTheme="minorHAnsi" w:cs="MyriadPro-Regular"/>
+          <w:spacing w:val="1"/>
+        </w:rPr>
+        <w:t xml:space="preserve"> </w:t>
+      </w:r>
+      <w:proofErr w:type="spellStart"/>
+      <w:r>
+        <w:rPr>
+          <w:rFonts w:asciiTheme="minorHAnsi" w:hAnsiTheme="minorHAnsi" w:cs="MyriadPro-Regular"/>
+          <w:spacing w:val="1"/>
+        </w:rPr>
+        <w:t>hak</w:t>
+      </w:r>
+      <w:proofErr w:type="spellEnd"/>
+      <w:r>
+        <w:rPr>
+          <w:rFonts w:asciiTheme="minorHAnsi" w:hAnsiTheme="minorHAnsi" w:cs="MyriadPro-Regular"/>
+          <w:spacing w:val="1"/>
+        </w:rPr>
+        <w:t xml:space="preserve"> dan </w:t>
+      </w:r>
+      <w:proofErr w:type="spellStart"/>
+      <w:r>
+        <w:rPr>
+          <w:rFonts w:asciiTheme="minorHAnsi" w:hAnsiTheme="minorHAnsi" w:cs="MyriadPro-Regular"/>
+          <w:spacing w:val="1"/>
+        </w:rPr>
+        <w:t>tanggung</w:t>
+      </w:r>
+      <w:proofErr w:type="spellEnd"/>
+      <w:r>
+        <w:rPr>
+          <w:rFonts w:asciiTheme="minorHAnsi" w:hAnsiTheme="minorHAnsi" w:cs="MyriadPro-Regular"/>
+          <w:spacing w:val="1"/>
+        </w:rPr>
+        <w:t xml:space="preserve"> </w:t>
+      </w:r>
+      <w:proofErr w:type="spellStart"/>
+      <w:r>
+        <w:rPr>
+          <w:rFonts w:asciiTheme="minorHAnsi" w:hAnsiTheme="minorHAnsi" w:cs="MyriadPro-Regular"/>
+          <w:spacing w:val="1"/>
+        </w:rPr>
+        <w:t>jawabnya</w:t>
+      </w:r>
+      <w:proofErr w:type="spellEnd"/>
+      <w:r>
+        <w:rPr>
+          <w:rFonts w:asciiTheme="minorHAnsi" w:hAnsiTheme="minorHAnsi" w:cs="MyriadPro-Regular"/>
+          <w:spacing w:val="1"/>
+        </w:rPr>
+        <w:t xml:space="preserve"> </w:t>
+      </w:r>
+      <w:proofErr w:type="spellStart"/>
+      <w:r>
+        <w:rPr>
+          <w:rFonts w:asciiTheme="minorHAnsi" w:hAnsiTheme="minorHAnsi" w:cs="MyriadPro-Regular"/>
+          <w:spacing w:val="1"/>
+        </w:rPr>
+        <w:t>sebagai</w:t>
+      </w:r>
+      <w:proofErr w:type="spellEnd"/>
+      <w:r>
+        <w:rPr>
+          <w:rFonts w:asciiTheme="minorHAnsi" w:hAnsiTheme="minorHAnsi" w:cs="MyriadPro-Regular"/>
+          <w:spacing w:val="1"/>
+        </w:rPr>
+        <w:t xml:space="preserve"> </w:t>
+      </w:r>
+      <w:proofErr w:type="spellStart"/>
+      <w:r>
+        <w:rPr>
+          <w:rFonts w:asciiTheme="minorHAnsi" w:hAnsiTheme="minorHAnsi" w:cs="MyriadPro-Regular"/>
+          <w:spacing w:val="1"/>
+        </w:rPr>
+        <w:t>keluarga</w:t>
+      </w:r>
+      <w:proofErr w:type="spellEnd"/>
+      <w:r>
+        <w:rPr>
+          <w:rFonts w:asciiTheme="minorHAnsi" w:hAnsiTheme="minorHAnsi" w:cs="MyriadPro-Regular"/>
+          <w:spacing w:val="1"/>
+        </w:rPr>
+        <w:t xml:space="preserve"> </w:t>
+      </w:r>
+      <w:proofErr w:type="spellStart"/>
+      <w:r>
+        <w:rPr>
+          <w:rFonts w:asciiTheme="minorHAnsi" w:hAnsiTheme="minorHAnsi" w:cs="MyriadPro-Regular"/>
+          <w:spacing w:val="1"/>
+        </w:rPr>
+        <w:t>kepada</w:t>
+      </w:r>
+      <w:proofErr w:type="spellEnd"/>
+      <w:r>
+        <w:rPr>
+          <w:rFonts w:asciiTheme="minorHAnsi" w:hAnsiTheme="minorHAnsi" w:cs="MyriadPro-Regular"/>
+          <w:spacing w:val="1"/>
+        </w:rPr>
+        <w:t xml:space="preserve"> PIHAK KEDUA, yang </w:t>
+      </w:r>
+      <w:proofErr w:type="spellStart"/>
+      <w:r>
+        <w:rPr>
+          <w:rFonts w:asciiTheme="minorHAnsi" w:hAnsiTheme="minorHAnsi" w:cs="MyriadPro-Regular"/>
+          <w:spacing w:val="1"/>
+        </w:rPr>
+        <w:t>selanjutnya</w:t>
+      </w:r>
+      <w:proofErr w:type="spellEnd"/>
+      <w:r>
+        <w:rPr>
+          <w:rFonts w:asciiTheme="minorHAnsi" w:hAnsiTheme="minorHAnsi" w:cs="MyriadPro-Regular"/>
+          <w:spacing w:val="1"/>
+        </w:rPr>
+        <w:t xml:space="preserve"> agar </w:t>
+      </w:r>
+      <w:proofErr w:type="spellStart"/>
+      <w:r>
+        <w:rPr>
+          <w:rFonts w:asciiTheme="minorHAnsi" w:hAnsiTheme="minorHAnsi" w:cs="MyriadPro-Regular"/>
+          <w:spacing w:val="1"/>
+        </w:rPr>
+        <w:t>dapat</w:t>
+      </w:r>
+      <w:proofErr w:type="spellEnd"/>
+      <w:r>
+        <w:rPr>
+          <w:rFonts w:asciiTheme="minorHAnsi" w:hAnsiTheme="minorHAnsi" w:cs="MyriadPro-Regular"/>
+          <w:spacing w:val="1"/>
+        </w:rPr>
+        <w:t xml:space="preserve"> </w:t>
+      </w:r>
+      <w:proofErr w:type="spellStart"/>
+      <w:r>
+        <w:rPr>
+          <w:rFonts w:asciiTheme="minorHAnsi" w:hAnsiTheme="minorHAnsi" w:cs="MyriadPro-Regular"/>
+          <w:spacing w:val="1"/>
+        </w:rPr>
+        <w:t>diangkat</w:t>
+      </w:r>
+      <w:proofErr w:type="spellEnd"/>
+      <w:r>
+        <w:rPr>
+          <w:rFonts w:asciiTheme="minorHAnsi" w:hAnsiTheme="minorHAnsi" w:cs="MyriadPro-Regular"/>
+          <w:spacing w:val="1"/>
+        </w:rPr>
+        <w:t xml:space="preserve"> </w:t>
+      </w:r>
+      <w:proofErr w:type="spellStart"/>
+      <w:r>
+        <w:rPr>
+          <w:rFonts w:asciiTheme="minorHAnsi" w:hAnsiTheme="minorHAnsi" w:cs="MyriadPro-Regular"/>
+          <w:spacing w:val="1"/>
+        </w:rPr>
+        <w:t>sebagai</w:t>
+      </w:r>
+      <w:proofErr w:type="spellEnd"/>
+      <w:r>
+        <w:rPr>
+          <w:rFonts w:asciiTheme="minorHAnsi" w:hAnsiTheme="minorHAnsi" w:cs="MyriadPro-Regular"/>
+          <w:spacing w:val="1"/>
+        </w:rPr>
+        <w:t xml:space="preserve"> </w:t>
+      </w:r>
+      <w:proofErr w:type="spellStart"/>
+      <w:r>
+        <w:rPr>
+          <w:rFonts w:asciiTheme="minorHAnsi" w:hAnsiTheme="minorHAnsi" w:cs="MyriadPro-Regular"/>
+          <w:spacing w:val="1"/>
+        </w:rPr>
+        <w:t>anak</w:t>
+      </w:r>
+      <w:proofErr w:type="spellEnd"/>
+      <w:r>
+        <w:rPr>
+          <w:rFonts w:asciiTheme="minorHAnsi" w:hAnsiTheme="minorHAnsi" w:cs="MyriadPro-Regular"/>
+          <w:spacing w:val="1"/>
+        </w:rPr>
+        <w:t xml:space="preserve"> oleh PIHAK KEDUA.</w:t>
       </w:r>
     </w:p>
     <w:p>
@@ -1540,7 +2637,247 @@
           <w:rFonts w:asciiTheme="minorHAnsi" w:hAnsiTheme="minorHAnsi" w:cs="MyriadPro-Regular"/>
           <w:spacing w:val="1"/>
         </w:rPr>
-        <w:t>Surat penyerahan ini kami buat dalam keadaan sadar, sehat jasmani dan rohani dan tanpa adanya paksaan dari pihak siapa pun juga.</w:t>
+        <w:t xml:space="preserve">Surat </w:t>
+      </w:r>
+      <w:proofErr w:type="spellStart"/>
+      <w:r>
+        <w:rPr>
+          <w:rFonts w:asciiTheme="minorHAnsi" w:hAnsiTheme="minorHAnsi" w:cs="MyriadPro-Regular"/>
+          <w:spacing w:val="1"/>
+        </w:rPr>
+        <w:t>penyerahan</w:t>
+      </w:r>
+      <w:proofErr w:type="spellEnd"/>
+      <w:r>
+        <w:rPr>
+          <w:rFonts w:asciiTheme="minorHAnsi" w:hAnsiTheme="minorHAnsi" w:cs="MyriadPro-Regular"/>
+          <w:spacing w:val="1"/>
+        </w:rPr>
+        <w:t xml:space="preserve"> </w:t>
+      </w:r>
+      <w:proofErr w:type="spellStart"/>
+      <w:r>
+        <w:rPr>
+          <w:rFonts w:asciiTheme="minorHAnsi" w:hAnsiTheme="minorHAnsi" w:cs="MyriadPro-Regular"/>
+          <w:spacing w:val="1"/>
+        </w:rPr>
+        <w:t>ini</w:t>
+      </w:r>
+      <w:proofErr w:type="spellEnd"/>
+      <w:r>
+        <w:rPr>
+          <w:rFonts w:asciiTheme="minorHAnsi" w:hAnsiTheme="minorHAnsi" w:cs="MyriadPro-Regular"/>
+          <w:spacing w:val="1"/>
+        </w:rPr>
+        <w:t xml:space="preserve"> kami </w:t>
+      </w:r>
+      <w:proofErr w:type="spellStart"/>
+      <w:r>
+        <w:rPr>
+          <w:rFonts w:asciiTheme="minorHAnsi" w:hAnsiTheme="minorHAnsi" w:cs="MyriadPro-Regular"/>
+          <w:spacing w:val="1"/>
+        </w:rPr>
+        <w:t>buat</w:t>
+      </w:r>
+      <w:proofErr w:type="spellEnd"/>
+      <w:r>
+        <w:rPr>
+          <w:rFonts w:asciiTheme="minorHAnsi" w:hAnsiTheme="minorHAnsi" w:cs="MyriadPro-Regular"/>
+          <w:spacing w:val="1"/>
+        </w:rPr>
+        <w:t xml:space="preserve"> </w:t>
+      </w:r>
+      <w:proofErr w:type="spellStart"/>
+      <w:r>
+        <w:rPr>
+          <w:rFonts w:asciiTheme="minorHAnsi" w:hAnsiTheme="minorHAnsi" w:cs="MyriadPro-Regular"/>
+          <w:spacing w:val="1"/>
+        </w:rPr>
+        <w:t>dalam</w:t>
+      </w:r>
+      <w:proofErr w:type="spellEnd"/>
+      <w:r>
+        <w:rPr>
+          <w:rFonts w:asciiTheme="minorHAnsi" w:hAnsiTheme="minorHAnsi" w:cs="MyriadPro-Regular"/>
+          <w:spacing w:val="1"/>
+        </w:rPr>
+        <w:t xml:space="preserve"> </w:t>
+      </w:r>
+      <w:proofErr w:type="spellStart"/>
+      <w:r>
+        <w:rPr>
+          <w:rFonts w:asciiTheme="minorHAnsi" w:hAnsiTheme="minorHAnsi" w:cs="MyriadPro-Regular"/>
+          <w:spacing w:val="1"/>
+        </w:rPr>
+        <w:t>keadaan</w:t>
+      </w:r>
+      <w:proofErr w:type="spellEnd"/>
+      <w:r>
+        <w:rPr>
+          <w:rFonts w:asciiTheme="minorHAnsi" w:hAnsiTheme="minorHAnsi" w:cs="MyriadPro-Regular"/>
+          <w:spacing w:val="1"/>
+        </w:rPr>
+        <w:t xml:space="preserve"> </w:t>
+      </w:r>
+      <w:proofErr w:type="spellStart"/>
+      <w:r>
+        <w:rPr>
+          <w:rFonts w:asciiTheme="minorHAnsi" w:hAnsiTheme="minorHAnsi" w:cs="MyriadPro-Regular"/>
+          <w:spacing w:val="1"/>
+        </w:rPr>
+        <w:t>sadar</w:t>
+      </w:r>
+      <w:proofErr w:type="spellEnd"/>
+      <w:r>
+        <w:rPr>
+          <w:rFonts w:asciiTheme="minorHAnsi" w:hAnsiTheme="minorHAnsi" w:cs="MyriadPro-Regular"/>
+          <w:spacing w:val="1"/>
+        </w:rPr>
+        <w:t xml:space="preserve">, </w:t>
+      </w:r>
+      <w:proofErr w:type="spellStart"/>
+      <w:r>
+        <w:rPr>
+          <w:rFonts w:asciiTheme="minorHAnsi" w:hAnsiTheme="minorHAnsi" w:cs="MyriadPro-Regular"/>
+          <w:spacing w:val="1"/>
+        </w:rPr>
+        <w:t>sehat</w:t>
+      </w:r>
+      <w:proofErr w:type="spellEnd"/>
+      <w:r>
+        <w:rPr>
+          <w:rFonts w:asciiTheme="minorHAnsi" w:hAnsiTheme="minorHAnsi" w:cs="MyriadPro-Regular"/>
+          <w:spacing w:val="1"/>
+        </w:rPr>
+        <w:t xml:space="preserve"> </w:t>
+      </w:r>
+      <w:proofErr w:type="spellStart"/>
+      <w:r>
+        <w:rPr>
+          <w:rFonts w:asciiTheme="minorHAnsi" w:hAnsiTheme="minorHAnsi" w:cs="MyriadPro-Regular"/>
+          <w:spacing w:val="1"/>
+        </w:rPr>
+        <w:t>jasmani</w:t>
+      </w:r>
+      <w:proofErr w:type="spellEnd"/>
+      <w:r>
+        <w:rPr>
+          <w:rFonts w:asciiTheme="minorHAnsi" w:hAnsiTheme="minorHAnsi" w:cs="MyriadPro-Regular"/>
+          <w:spacing w:val="1"/>
+        </w:rPr>
+        <w:t xml:space="preserve"> dan </w:t>
+      </w:r>
+      <w:proofErr w:type="spellStart"/>
+      <w:r>
+        <w:rPr>
+          <w:rFonts w:asciiTheme="minorHAnsi" w:hAnsiTheme="minorHAnsi" w:cs="MyriadPro-Regular"/>
+          <w:spacing w:val="1"/>
+        </w:rPr>
+        <w:t>rohani</w:t>
+      </w:r>
+      <w:proofErr w:type="spellEnd"/>
+      <w:r>
+        <w:rPr>
+          <w:rFonts w:asciiTheme="minorHAnsi" w:hAnsiTheme="minorHAnsi" w:cs="MyriadPro-Regular"/>
+          <w:spacing w:val="1"/>
+        </w:rPr>
+        <w:t xml:space="preserve"> dan </w:t>
+      </w:r>
+      <w:proofErr w:type="spellStart"/>
+      <w:r>
+        <w:rPr>
+          <w:rFonts w:asciiTheme="minorHAnsi" w:hAnsiTheme="minorHAnsi" w:cs="MyriadPro-Regular"/>
+          <w:spacing w:val="1"/>
+        </w:rPr>
+        <w:t>tanpa</w:t>
+      </w:r>
+      <w:proofErr w:type="spellEnd"/>
+      <w:r>
+        <w:rPr>
+          <w:rFonts w:asciiTheme="minorHAnsi" w:hAnsiTheme="minorHAnsi" w:cs="MyriadPro-Regular"/>
+          <w:spacing w:val="1"/>
+        </w:rPr>
+        <w:t xml:space="preserve"> </w:t>
+      </w:r>
+      <w:proofErr w:type="spellStart"/>
+      <w:r>
+        <w:rPr>
+          <w:rFonts w:asciiTheme="minorHAnsi" w:hAnsiTheme="minorHAnsi" w:cs="MyriadPro-Regular"/>
+          <w:spacing w:val="1"/>
+        </w:rPr>
+        <w:t>adanya</w:t>
+      </w:r>
+      <w:proofErr w:type="spellEnd"/>
+      <w:r>
+        <w:rPr>
+          <w:rFonts w:asciiTheme="minorHAnsi" w:hAnsiTheme="minorHAnsi" w:cs="MyriadPro-Regular"/>
+          <w:spacing w:val="1"/>
+        </w:rPr>
+        <w:t xml:space="preserve"> </w:t>
+      </w:r>
+      <w:proofErr w:type="spellStart"/>
+      <w:r>
+        <w:rPr>
+          <w:rFonts w:asciiTheme="minorHAnsi" w:hAnsiTheme="minorHAnsi" w:cs="MyriadPro-Regular"/>
+          <w:spacing w:val="1"/>
+        </w:rPr>
+        <w:t>paksaan</w:t>
+      </w:r>
+      <w:proofErr w:type="spellEnd"/>
+      <w:r>
+        <w:rPr>
+          <w:rFonts w:asciiTheme="minorHAnsi" w:hAnsiTheme="minorHAnsi" w:cs="MyriadPro-Regular"/>
+          <w:spacing w:val="1"/>
+        </w:rPr>
+        <w:t xml:space="preserve"> </w:t>
+      </w:r>
+      <w:proofErr w:type="spellStart"/>
+      <w:r>
+        <w:rPr>
+          <w:rFonts w:asciiTheme="minorHAnsi" w:hAnsiTheme="minorHAnsi" w:cs="MyriadPro-Regular"/>
+          <w:spacing w:val="1"/>
+        </w:rPr>
+        <w:t>dari</w:t>
+      </w:r>
+      <w:proofErr w:type="spellEnd"/>
+      <w:r>
+        <w:rPr>
+          <w:rFonts w:asciiTheme="minorHAnsi" w:hAnsiTheme="minorHAnsi" w:cs="MyriadPro-Regular"/>
+          <w:spacing w:val="1"/>
+        </w:rPr>
+        <w:t xml:space="preserve"> </w:t>
+      </w:r>
+      <w:proofErr w:type="spellStart"/>
+      <w:r>
+        <w:rPr>
+          <w:rFonts w:asciiTheme="minorHAnsi" w:hAnsiTheme="minorHAnsi" w:cs="MyriadPro-Regular"/>
+          <w:spacing w:val="1"/>
+        </w:rPr>
+        <w:t>pihak</w:t>
+      </w:r>
+      <w:proofErr w:type="spellEnd"/>
+      <w:r>
+        <w:rPr>
+          <w:rFonts w:asciiTheme="minorHAnsi" w:hAnsiTheme="minorHAnsi" w:cs="MyriadPro-Regular"/>
+          <w:spacing w:val="1"/>
+        </w:rPr>
+        <w:t xml:space="preserve"> </w:t>
+      </w:r>
+      <w:proofErr w:type="spellStart"/>
+      <w:r>
+        <w:rPr>
+          <w:rFonts w:asciiTheme="minorHAnsi" w:hAnsiTheme="minorHAnsi" w:cs="MyriadPro-Regular"/>
+          <w:spacing w:val="1"/>
+        </w:rPr>
+        <w:t>siapa</w:t>
+      </w:r>
+      <w:proofErr w:type="spellEnd"/>
+      <w:r>
+        <w:rPr>
+          <w:rFonts w:asciiTheme="minorHAnsi" w:hAnsiTheme="minorHAnsi" w:cs="MyriadPro-Regular"/>
+          <w:spacing w:val="1"/>
+        </w:rPr>
+        <w:t xml:space="preserve"> pun juga.</w:t>
       </w:r>
     </w:p>
     <w:p>
@@ -1553,12 +2890,165 @@
           <w:spacing w:val="1"/>
         </w:rPr>
       </w:pPr>
-      <w:r>
-        <w:rPr>
-          <w:rFonts w:asciiTheme="minorHAnsi" w:hAnsiTheme="minorHAnsi" w:cs="MyriadPro-Regular"/>
-          <w:spacing w:val="1"/>
-        </w:rPr>
-        <w:t>Demikian surat pernyataan ini dibuat untuk dapat dipergunakan sebagaimana mestinya.</w:t>
+      <w:proofErr w:type="spellStart"/>
+      <w:r>
+        <w:rPr>
+          <w:rFonts w:asciiTheme="minorHAnsi" w:hAnsiTheme="minorHAnsi" w:cs="MyriadPro-Regular"/>
+          <w:spacing w:val="1"/>
+        </w:rPr>
+        <w:t>Demikian</w:t>
+      </w:r>
+      <w:proofErr w:type="spellEnd"/>
+      <w:r>
+        <w:rPr>
+          <w:rFonts w:asciiTheme="minorHAnsi" w:hAnsiTheme="minorHAnsi" w:cs="MyriadPro-Regular"/>
+          <w:spacing w:val="1"/>
+        </w:rPr>
+        <w:t xml:space="preserve"> </w:t>
+      </w:r>
+      <w:proofErr w:type="spellStart"/>
+      <w:r>
+        <w:rPr>
+          <w:rFonts w:asciiTheme="minorHAnsi" w:hAnsiTheme="minorHAnsi" w:cs="MyriadPro-Regular"/>
+          <w:spacing w:val="1"/>
+        </w:rPr>
+        <w:t>surat</w:t>
+      </w:r>
+      <w:proofErr w:type="spellEnd"/>
+      <w:r>
+        <w:rPr>
+          <w:rFonts w:asciiTheme="minorHAnsi" w:hAnsiTheme="minorHAnsi" w:cs="MyriadPro-Regular"/>
+          <w:spacing w:val="1"/>
+        </w:rPr>
+        <w:t xml:space="preserve"> </w:t>
+      </w:r>
+      <w:proofErr w:type="spellStart"/>
+      <w:r>
+        <w:rPr>
+          <w:rFonts w:asciiTheme="minorHAnsi" w:hAnsiTheme="minorHAnsi" w:cs="MyriadPro-Regular"/>
+          <w:spacing w:val="1"/>
+        </w:rPr>
+        <w:t>pernyataan</w:t>
+      </w:r>
+      <w:proofErr w:type="spellEnd"/>
+      <w:r>
+        <w:rPr>
+          <w:rFonts w:asciiTheme="minorHAnsi" w:hAnsiTheme="minorHAnsi" w:cs="MyriadPro-Regular"/>
+          <w:spacing w:val="1"/>
+        </w:rPr>
+        <w:t xml:space="preserve"> </w:t>
+      </w:r>
+      <w:proofErr w:type="spellStart"/>
+      <w:r>
+        <w:rPr>
+          <w:rFonts w:asciiTheme="minorHAnsi" w:hAnsiTheme="minorHAnsi" w:cs="MyriadPro-Regular"/>
+          <w:spacing w:val="1"/>
+        </w:rPr>
+        <w:t>ini</w:t>
+      </w:r>
+      <w:proofErr w:type="spellEnd"/>
+      <w:r>
+        <w:rPr>
+          <w:rFonts w:asciiTheme="minorHAnsi" w:hAnsiTheme="minorHAnsi" w:cs="MyriadPro-Regular"/>
+          <w:spacing w:val="1"/>
+        </w:rPr>
+        <w:t xml:space="preserve"> </w:t>
+      </w:r>
+      <w:proofErr w:type="spellStart"/>
+      <w:r>
+        <w:rPr>
+          <w:rFonts w:asciiTheme="minorHAnsi" w:hAnsiTheme="minorHAnsi" w:cs="MyriadPro-Regular"/>
+          <w:spacing w:val="1"/>
+        </w:rPr>
+        <w:t>dibuat</w:t>
+      </w:r>
+      <w:proofErr w:type="spellEnd"/>
+      <w:r>
+        <w:rPr>
+          <w:rFonts w:asciiTheme="minorHAnsi" w:hAnsiTheme="minorHAnsi" w:cs="MyriadPro-Regular"/>
+          <w:spacing w:val="1"/>
+        </w:rPr>
+        <w:t xml:space="preserve"> </w:t>
+      </w:r>
+      <w:proofErr w:type="spellStart"/>
+      <w:r>
+        <w:rPr>
+          <w:rFonts w:asciiTheme="minorHAnsi" w:hAnsiTheme="minorHAnsi" w:cs="MyriadPro-Regular"/>
+          <w:spacing w:val="1"/>
+        </w:rPr>
+        <w:t>untuk</w:t>
+      </w:r>
+      <w:proofErr w:type="spellEnd"/>
+      <w:r>
+        <w:rPr>
+          <w:rFonts w:asciiTheme="minorHAnsi" w:hAnsiTheme="minorHAnsi" w:cs="MyriadPro-Regular"/>
+          <w:spacing w:val="1"/>
+        </w:rPr>
+        <w:t xml:space="preserve"> </w:t>
+      </w:r>
+      <w:proofErr w:type="spellStart"/>
+      <w:r>
+        <w:rPr>
+          <w:rFonts w:asciiTheme="minorHAnsi" w:hAnsiTheme="minorHAnsi" w:cs="MyriadPro-Regular"/>
+          <w:spacing w:val="1"/>
+        </w:rPr>
+        <w:t>dapat</w:t>
+      </w:r>
+      <w:proofErr w:type="spellEnd"/>
+      <w:r>
+        <w:rPr>
+          <w:rFonts w:asciiTheme="minorHAnsi" w:hAnsiTheme="minorHAnsi" w:cs="MyriadPro-Regular"/>
+          <w:spacing w:val="1"/>
+        </w:rPr>
+        <w:t xml:space="preserve"> </w:t>
+      </w:r>
+      <w:proofErr w:type="spellStart"/>
+      <w:r>
+        <w:rPr>
+          <w:rFonts w:asciiTheme="minorHAnsi" w:hAnsiTheme="minorHAnsi" w:cs="MyriadPro-Regular"/>
+          <w:spacing w:val="1"/>
+        </w:rPr>
+        <w:t>dipergunakan</w:t>
+      </w:r>
+      <w:proofErr w:type="spellEnd"/>
+      <w:r>
+        <w:rPr>
+          <w:rFonts w:asciiTheme="minorHAnsi" w:hAnsiTheme="minorHAnsi" w:cs="MyriadPro-Regular"/>
+          <w:spacing w:val="1"/>
+        </w:rPr>
+        <w:t xml:space="preserve"> </w:t>
+      </w:r>
+      <w:proofErr w:type="spellStart"/>
+      <w:r>
+        <w:rPr>
+          <w:rFonts w:asciiTheme="minorHAnsi" w:hAnsiTheme="minorHAnsi" w:cs="MyriadPro-Regular"/>
+          <w:spacing w:val="1"/>
+        </w:rPr>
+        <w:t>sebagaimana</w:t>
+      </w:r>
+      <w:proofErr w:type="spellEnd"/>
+      <w:r>
+        <w:rPr>
+          <w:rFonts w:asciiTheme="minorHAnsi" w:hAnsiTheme="minorHAnsi" w:cs="MyriadPro-Regular"/>
+          <w:spacing w:val="1"/>
+        </w:rPr>
+        <w:t xml:space="preserve"> </w:t>
+      </w:r>
+      <w:proofErr w:type="spellStart"/>
+      <w:r>
+        <w:rPr>
+          <w:rFonts w:asciiTheme="minorHAnsi" w:hAnsiTheme="minorHAnsi" w:cs="MyriadPro-Regular"/>
+          <w:spacing w:val="1"/>
+        </w:rPr>
+        <w:t>mestinya</w:t>
+      </w:r>
+      <w:proofErr w:type="spellEnd"/>
+      <w:r>
+        <w:rPr>
+          <w:rFonts w:asciiTheme="minorHAnsi" w:hAnsiTheme="minorHAnsi" w:cs="MyriadPro-Regular"/>
+          <w:spacing w:val="1"/>
+        </w:rPr>
+        <w:t>.</w:t>
       </w:r>
     </w:p>
     <w:p>
@@ -1582,12 +3072,71 @@
           <w:spacing w:val="1"/>
         </w:rPr>
       </w:pPr>
-      <w:r>
-        <w:rPr>
-          <w:rFonts w:asciiTheme="minorHAnsi" w:hAnsiTheme="minorHAnsi" w:cs="MyriadPro-Regular"/>
-          <w:spacing w:val="1"/>
-        </w:rPr>
-        <w:t>Dibuat di Desa {vars.desa}, {vars.tanggal}</w:t>
+      <w:proofErr w:type="spellStart"/>
+      <w:r>
+        <w:rPr>
+          <w:rFonts w:asciiTheme="minorHAnsi" w:hAnsiTheme="minorHAnsi" w:cs="MyriadPro-Regular"/>
+          <w:spacing w:val="1"/>
+        </w:rPr>
+        <w:t>Dibuat</w:t>
+      </w:r>
+      <w:proofErr w:type="spellEnd"/>
+      <w:r>
+        <w:rPr>
+          <w:rFonts w:asciiTheme="minorHAnsi" w:hAnsiTheme="minorHAnsi" w:cs="MyriadPro-Regular"/>
+          <w:spacing w:val="1"/>
+        </w:rPr>
+        <w:t xml:space="preserve"> di </w:t>
+      </w:r>
+      <w:proofErr w:type="spellStart"/>
+      <w:r>
+        <w:rPr>
+          <w:rFonts w:asciiTheme="minorHAnsi" w:hAnsiTheme="minorHAnsi" w:cs="MyriadPro-Regular"/>
+          <w:spacing w:val="1"/>
+        </w:rPr>
+        <w:t>Desa</w:t>
+      </w:r>
+      <w:proofErr w:type="spellEnd"/>
+      <w:r>
+        <w:rPr>
+          <w:rFonts w:asciiTheme="minorHAnsi" w:hAnsiTheme="minorHAnsi" w:cs="MyriadPro-Regular"/>
+          <w:spacing w:val="1"/>
+        </w:rPr>
+        <w:t xml:space="preserve"> {</w:t>
+      </w:r>
+      <w:proofErr w:type="spellStart"/>
+      <w:proofErr w:type="gramStart"/>
+      <w:r>
+        <w:rPr>
+          <w:rFonts w:asciiTheme="minorHAnsi" w:hAnsiTheme="minorHAnsi" w:cs="MyriadPro-Regular"/>
+          <w:spacing w:val="1"/>
+        </w:rPr>
+        <w:t>vars.desa</w:t>
+      </w:r>
+      <w:proofErr w:type="spellEnd"/>
+      <w:proofErr w:type="gramEnd"/>
+      <w:r>
+        <w:rPr>
+          <w:rFonts w:asciiTheme="minorHAnsi" w:hAnsiTheme="minorHAnsi" w:cs="MyriadPro-Regular"/>
+          <w:spacing w:val="1"/>
+        </w:rPr>
+        <w:t>}, {</w:t>
+      </w:r>
+      <w:proofErr w:type="spellStart"/>
+      <w:r>
+        <w:rPr>
+          <w:rFonts w:asciiTheme="minorHAnsi" w:hAnsiTheme="minorHAnsi" w:cs="MyriadPro-Regular"/>
+          <w:spacing w:val="1"/>
+        </w:rPr>
+        <w:t>vars.tanggal</w:t>
+      </w:r>
+      <w:proofErr w:type="spellEnd"/>
+      <w:r>
+        <w:rPr>
+          <w:rFonts w:asciiTheme="minorHAnsi" w:hAnsiTheme="minorHAnsi" w:cs="MyriadPro-Regular"/>
+          <w:spacing w:val="1"/>
+        </w:rPr>
+        <w:t>}</w:t>
       </w:r>
     </w:p>
     <w:p>
@@ -1660,6 +3209,7 @@
         </w:rPr>
         <w:tab/>
       </w:r>
+      <w:proofErr w:type="gramStart"/>
       <w:r>
         <w:rPr>
           <w:rFonts w:asciiTheme="minorHAnsi" w:hAnsiTheme="minorHAnsi" w:cs="MyriadPro-Regular"/>
@@ -1675,6 +3225,7 @@
         </w:rPr>
         <w:tab/>
       </w:r>
+      <w:proofErr w:type="gramEnd"/>
       <w:r>
         <w:rPr>
           <w:rFonts w:asciiTheme="minorHAnsi" w:hAnsiTheme="minorHAnsi" w:cs="MyriadPro-Regular"/>
@@ -1740,12 +3291,21 @@
           <w:spacing w:val="1"/>
         </w:rPr>
       </w:pPr>
-      <w:r>
-        <w:rPr>
-          <w:rFonts w:asciiTheme="minorHAnsi" w:hAnsiTheme="minorHAnsi" w:cs="MyriadPro-Regular"/>
-          <w:spacing w:val="1"/>
-        </w:rPr>
-        <w:t>Materai Rp.6.000</w:t>
+      <w:proofErr w:type="spellStart"/>
+      <w:r>
+        <w:rPr>
+          <w:rFonts w:asciiTheme="minorHAnsi" w:hAnsiTheme="minorHAnsi" w:cs="MyriadPro-Regular"/>
+          <w:spacing w:val="1"/>
+        </w:rPr>
+        <w:t>Materai</w:t>
+      </w:r>
+      <w:proofErr w:type="spellEnd"/>
+      <w:r>
+        <w:rPr>
+          <w:rFonts w:asciiTheme="minorHAnsi" w:hAnsiTheme="minorHAnsi" w:cs="MyriadPro-Regular"/>
+          <w:spacing w:val="1"/>
+        </w:rPr>
+        <w:t xml:space="preserve"> Rp.6.000</w:t>
       </w:r>
     </w:p>
     <w:tbl>
@@ -1812,7 +3372,23 @@
                 <w:rFonts w:asciiTheme="minorHAnsi" w:hAnsiTheme="minorHAnsi" w:cs="MyriadPro-Regular"/>
                 <w:spacing w:val="1"/>
               </w:rPr>
-              <w:t>({form.suami1.nama_penduduk</w:t>
+              <w:t>({</w:t>
+            </w:r>
+            <w:proofErr w:type="gramStart"/>
+            <w:r>
+              <w:rPr>
+                <w:rFonts w:asciiTheme="minorHAnsi" w:hAnsiTheme="minorHAnsi" w:cs="MyriadPro-Regular"/>
+                <w:spacing w:val="1"/>
+              </w:rPr>
+              <w:t>form.suami1.nama</w:t>
+            </w:r>
+            <w:proofErr w:type="gramEnd"/>
+            <w:r>
+              <w:rPr>
+                <w:rFonts w:asciiTheme="minorHAnsi" w:hAnsiTheme="minorHAnsi" w:cs="MyriadPro-Regular"/>
+                <w:spacing w:val="1"/>
+              </w:rPr>
+              <w:t>_penduduk</w:t>
             </w:r>
             <w:r>
               <w:rPr>
@@ -1893,14 +3469,30 @@
                 <w:rFonts w:asciiTheme="minorHAnsi" w:hAnsiTheme="minorHAnsi" w:cs="MyriadPro-Regular"/>
                 <w:spacing w:val="1"/>
               </w:rPr>
-              <w:t>({form.</w:t>
+              <w:t>({</w:t>
+            </w:r>
+            <w:proofErr w:type="gramStart"/>
+            <w:r>
+              <w:rPr>
+                <w:rFonts w:asciiTheme="minorHAnsi" w:hAnsiTheme="minorHAnsi" w:cs="MyriadPro-Regular"/>
+                <w:spacing w:val="1"/>
+              </w:rPr>
+              <w:t>form.</w:t>
             </w:r>
             <w:r>
               <w:rPr>
                 <w:rFonts w:asciiTheme="minorHAnsi" w:hAnsiTheme="minorHAnsi" w:cs="MyriadPro-Regular"/>
                 <w:spacing w:val="1"/>
               </w:rPr>
-              <w:t>suami2.nama_penduduk</w:t>
+              <w:t>suami2.nama</w:t>
+            </w:r>
+            <w:proofErr w:type="gramEnd"/>
+            <w:r>
+              <w:rPr>
+                <w:rFonts w:asciiTheme="minorHAnsi" w:hAnsiTheme="minorHAnsi" w:cs="MyriadPro-Regular"/>
+                <w:spacing w:val="1"/>
+              </w:rPr>
+              <w:t>_penduduk</w:t>
             </w:r>
             <w:r>
               <w:rPr>
@@ -2075,14 +3667,30 @@
                 <w:rFonts w:asciiTheme="minorHAnsi" w:hAnsiTheme="minorHAnsi" w:cs="MyriadPro-Regular"/>
                 <w:spacing w:val="1"/>
               </w:rPr>
-              <w:t xml:space="preserve"> ({form.</w:t>
+              <w:t xml:space="preserve"> ({</w:t>
+            </w:r>
+            <w:proofErr w:type="gramStart"/>
+            <w:r>
+              <w:rPr>
+                <w:rFonts w:asciiTheme="minorHAnsi" w:hAnsiTheme="minorHAnsi" w:cs="MyriadPro-Regular"/>
+                <w:spacing w:val="1"/>
+              </w:rPr>
+              <w:t>form.</w:t>
             </w:r>
             <w:r>
               <w:rPr>
                 <w:rFonts w:asciiTheme="minorHAnsi" w:hAnsiTheme="minorHAnsi" w:cs="MyriadPro-Regular"/>
                 <w:spacing w:val="1"/>
               </w:rPr>
-              <w:t>istri1.nama_penduduk</w:t>
+              <w:t>istri1.nama</w:t>
+            </w:r>
+            <w:proofErr w:type="gramEnd"/>
+            <w:r>
+              <w:rPr>
+                <w:rFonts w:asciiTheme="minorHAnsi" w:hAnsiTheme="minorHAnsi" w:cs="MyriadPro-Regular"/>
+                <w:spacing w:val="1"/>
+              </w:rPr>
+              <w:t>_penduduk</w:t>
             </w:r>
             <w:r>
               <w:rPr>
@@ -2163,14 +3771,30 @@
                 <w:rFonts w:asciiTheme="minorHAnsi" w:hAnsiTheme="minorHAnsi" w:cs="MyriadPro-Regular"/>
                 <w:spacing w:val="1"/>
               </w:rPr>
-              <w:t xml:space="preserve"> ({form.</w:t>
+              <w:t xml:space="preserve"> ({</w:t>
+            </w:r>
+            <w:proofErr w:type="gramStart"/>
+            <w:r>
+              <w:rPr>
+                <w:rFonts w:asciiTheme="minorHAnsi" w:hAnsiTheme="minorHAnsi" w:cs="MyriadPro-Regular"/>
+                <w:spacing w:val="1"/>
+              </w:rPr>
+              <w:t>form.</w:t>
             </w:r>
             <w:r>
               <w:rPr>
                 <w:rFonts w:asciiTheme="minorHAnsi" w:hAnsiTheme="minorHAnsi" w:cs="MyriadPro-Regular"/>
                 <w:spacing w:val="1"/>
               </w:rPr>
-              <w:t>istri2.nama_penduduk</w:t>
+              <w:t>istri2.nama</w:t>
+            </w:r>
+            <w:proofErr w:type="gramEnd"/>
+            <w:r>
+              <w:rPr>
+                <w:rFonts w:asciiTheme="minorHAnsi" w:hAnsiTheme="minorHAnsi" w:cs="MyriadPro-Regular"/>
+                <w:spacing w:val="1"/>
+              </w:rPr>
+              <w:t>_penduduk</w:t>
             </w:r>
             <w:r>
               <w:rPr>
@@ -2315,6 +3939,7 @@
         </w:rPr>
       </w:pPr>
     </w:p>
+    <w:bookmarkEnd w:id="1"/>
     <w:p>
       <w:pPr>
         <w:jc w:val="center"/>
@@ -2648,6 +4273,7 @@
     <w:lsdException w:name="HTML Sample" w:semiHidden="1" w:unhideWhenUsed="1"/>
     <w:lsdException w:name="HTML Typewriter" w:semiHidden="1" w:unhideWhenUsed="1"/>
     <w:lsdException w:name="HTML Variable" w:semiHidden="1" w:unhideWhenUsed="1"/>
+    <w:lsdException w:name="Normal Table" w:semiHidden="1" w:unhideWhenUsed="1"/>
     <w:lsdException w:name="annotation subject" w:semiHidden="1" w:unhideWhenUsed="1"/>
     <w:lsdException w:name="No List" w:semiHidden="1" w:unhideWhenUsed="1"/>
     <w:lsdException w:name="Outline List 1" w:semiHidden="1" w:unhideWhenUsed="1"/>
@@ -2691,8 +4317,10 @@
     <w:lsdException w:name="Table Elegant" w:semiHidden="1" w:unhideWhenUsed="1"/>
     <w:lsdException w:name="Table Professional" w:semiHidden="1" w:unhideWhenUsed="1"/>
     <w:lsdException w:name="Table Subtle 1" w:semiHidden="1" w:unhideWhenUsed="1"/>
+    <w:lsdException w:name="Table Subtle 2" w:semiHidden="1" w:unhideWhenUsed="1"/>
     <w:lsdException w:name="Table Web 1" w:semiHidden="1" w:unhideWhenUsed="1"/>
     <w:lsdException w:name="Table Web 2" w:semiHidden="1" w:unhideWhenUsed="1"/>
+    <w:lsdException w:name="Table Web 3" w:semiHidden="1" w:unhideWhenUsed="1"/>
     <w:lsdException w:name="Balloon Text" w:semiHidden="1" w:unhideWhenUsed="1"/>
     <w:lsdException w:name="Table Grid" w:uiPriority="39"/>
     <w:lsdException w:name="Table Theme" w:semiHidden="1" w:unhideWhenUsed="1"/>

--- a/src/app/surat_templates/surat_pernyataan_penyerahan_anak/surat_pernyataan_penyerahan_anak.docx
+++ b/src/app/surat_templates/surat_pernyataan_penyerahan_anak/surat_pernyataan_penyerahan_anak.docx
@@ -26,7 +26,6 @@
               </w:rPr>
             </w:pPr>
             <w:bookmarkStart w:id="0" w:name="_Hlk489551452"/>
-            <w:bookmarkStart w:id="1" w:name="_GoBack"/>
             <w:r>
               <w:rPr>
                 <w:rFonts w:asciiTheme="minorHAnsi" w:hAnsiTheme="minorHAnsi"/>
@@ -47,14 +46,36 @@
               <w:rPr>
                 <w:rFonts w:asciiTheme="minorHAnsi" w:hAnsiTheme="minorHAnsi"/>
                 <w:b/>
+                <w:sz w:val="30"/>
+                <w:szCs w:val="30"/>
               </w:rPr>
             </w:pPr>
             <w:r>
               <w:rPr>
                 <w:rFonts w:asciiTheme="minorHAnsi" w:hAnsiTheme="minorHAnsi"/>
                 <w:b/>
-              </w:rPr>
-              <w:t>PEMERINTAH KABUPATEN {vars.kabupaten}</w:t>
+                <w:sz w:val="30"/>
+                <w:szCs w:val="30"/>
+              </w:rPr>
+              <w:t>PEMERINTAH</w:t>
+            </w:r>
+            <w:r>
+              <w:rPr>
+                <w:rFonts w:asciiTheme="minorHAnsi" w:hAnsiTheme="minorHAnsi"/>
+                <w:b/>
+                <w:sz w:val="30"/>
+                <w:szCs w:val="30"/>
+              </w:rPr>
+              <w:t xml:space="preserve"> DAERAH</w:t>
+            </w:r>
+            <w:r>
+              <w:rPr>
+                <w:rFonts w:asciiTheme="minorHAnsi" w:hAnsiTheme="minorHAnsi"/>
+                <w:b/>
+                <w:sz w:val="30"/>
+                <w:szCs w:val="30"/>
+              </w:rPr>
+              <w:t xml:space="preserve"> KABUPATEN {vars.kabupaten}</w:t>
             </w:r>
           </w:p>
           <w:p>
@@ -64,12 +85,16 @@
               <w:rPr>
                 <w:rFonts w:asciiTheme="minorHAnsi" w:hAnsiTheme="minorHAnsi"/>
                 <w:b/>
+                <w:sz w:val="30"/>
+                <w:szCs w:val="30"/>
               </w:rPr>
             </w:pPr>
             <w:r>
               <w:rPr>
                 <w:rFonts w:asciiTheme="minorHAnsi" w:hAnsiTheme="minorHAnsi"/>
                 <w:b/>
+                <w:sz w:val="30"/>
+                <w:szCs w:val="30"/>
               </w:rPr>
               <w:t>KECAMATAN {vars.kecamatan}</w:t>
             </w:r>
@@ -81,6 +106,8 @@
               <w:rPr>
                 <w:rFonts w:asciiTheme="minorHAnsi" w:hAnsiTheme="minorHAnsi"/>
                 <w:b/>
+                <w:sz w:val="30"/>
+                <w:szCs w:val="30"/>
               </w:rPr>
             </w:pPr>
             <w:r>
@@ -88,6 +115,8 @@
                 <w:rFonts w:asciiTheme="minorHAnsi" w:hAnsiTheme="minorHAnsi"/>
                 <w:b/>
                 <w:bCs/>
+                <w:sz w:val="30"/>
+                <w:szCs w:val="30"/>
               </w:rPr>
               <w:t>KANTOR desa {vars.desa}</w:t>
             </w:r>
@@ -122,20 +151,6 @@
                 <w:rFonts w:asciiTheme="minorHAnsi" w:hAnsiTheme="minorHAnsi"/>
               </w:rPr>
               <w:t>_desa</w:t>
-            </w:r>
-            <w:proofErr w:type="spellEnd"/>
-            <w:r>
-              <w:rPr>
-                <w:rFonts w:asciiTheme="minorHAnsi" w:hAnsiTheme="minorHAnsi"/>
-              </w:rPr>
-              <w:t>}/{</w:t>
-            </w:r>
-            <w:proofErr w:type="spellStart"/>
-            <w:r>
-              <w:rPr>
-                <w:rFonts w:asciiTheme="minorHAnsi" w:hAnsiTheme="minorHAnsi"/>
-              </w:rPr>
-              <w:t>vars.email</w:t>
             </w:r>
             <w:proofErr w:type="spellEnd"/>
             <w:r>
@@ -188,7 +203,16 @@
           <w:rFonts w:asciiTheme="minorHAnsi" w:hAnsiTheme="minorHAnsi"/>
           <w:szCs w:val="32"/>
         </w:rPr>
-        <w:t>SURAT KETERANGAN PENYERAHAN ANAK</w:t>
+        <w:t>SURAT KETERANGAN PENYER</w:t>
+      </w:r>
+      <w:bookmarkStart w:id="1" w:name="_GoBack"/>
+      <w:bookmarkEnd w:id="1"/>
+      <w:r>
+        <w:rPr>
+          <w:rFonts w:asciiTheme="minorHAnsi" w:hAnsiTheme="minorHAnsi"/>
+          <w:szCs w:val="32"/>
+        </w:rPr>
+        <w:t>AHAN ANAK</w:t>
       </w:r>
     </w:p>
     <w:p>
@@ -1856,7 +1880,6 @@
           <w:rFonts w:asciiTheme="minorHAnsi" w:hAnsiTheme="minorHAnsi" w:cs="MyriadPro-Regular"/>
           <w:spacing w:val="1"/>
         </w:rPr>
-        <w:lastRenderedPageBreak/>
         <w:t>Pekerjaan</w:t>
       </w:r>
       <w:proofErr w:type="spellEnd"/>
@@ -1922,6 +1945,7 @@
           <w:rFonts w:asciiTheme="minorHAnsi" w:hAnsiTheme="minorHAnsi" w:cs="MyriadPro-Regular"/>
           <w:spacing w:val="1"/>
         </w:rPr>
+        <w:lastRenderedPageBreak/>
         <w:t>NIK</w:t>
       </w:r>
       <w:r>
@@ -3939,7 +3963,6 @@
         </w:rPr>
       </w:pPr>
     </w:p>
-    <w:bookmarkEnd w:id="1"/>
     <w:p>
       <w:pPr>
         <w:jc w:val="center"/>
